--- a/docs/src/mods/for_2015_03_release/MJW-1306026-DataCenterITEquipment/EngineeringReference-ITEquipment.docx
+++ b/docs/src/mods/for_2015_03_release/MJW-1306026-DataCenterITEquipment/EngineeringReference-ITEquipment.docx
@@ -18,21 +18,44 @@
           <w:t xml:space="preserve">Engineering Reference - </w:t>
         </w:r>
       </w:ins>
-      <w:bookmarkStart w:id="6" w:name="_GoBack"/>
-      <w:bookmarkEnd w:id="6"/>
-      <w:ins w:id="7" w:author="Michael" w:date="2014-11-03T20:04:00Z">
-        <w:r>
-          <w:t>Draft Final Changes for ElectricEquipment:ITE:AirCooled</w:t>
-        </w:r>
+      <w:ins w:id="6" w:author="Michael" w:date="2014-11-03T20:04:00Z">
+        <w:r>
+          <w:t xml:space="preserve">Draft Final Changes for </w:t>
+        </w:r>
+        <w:proofErr w:type="spellStart"/>
+        <w:r>
+          <w:t>ElectricEquipment</w:t>
+        </w:r>
+        <w:proofErr w:type="gramStart"/>
+        <w:r>
+          <w:t>:ITE:AirCooled</w:t>
+        </w:r>
+        <w:proofErr w:type="spellEnd"/>
+        <w:proofErr w:type="gramEnd"/>
       </w:ins>
     </w:p>
     <w:p>
       <w:pPr>
         <w:pStyle w:val="BodyText"/>
       </w:pPr>
-      <w:ins w:id="8" w:author="Michael" w:date="2014-11-03T20:04:00Z">
+      <w:ins w:id="7" w:author="Michael" w:date="2014-11-03T20:04:00Z">
         <w:r>
           <w:t>MJW Oct 31, 2014</w:t>
+        </w:r>
+      </w:ins>
+      <w:ins w:id="8" w:author="Michael" w:date="2014-11-04T08:38:00Z">
+        <w:r>
+          <w:t>, Rev. Nov 4</w:t>
+        </w:r>
+      </w:ins>
+      <w:ins w:id="9" w:author="Michael" w:date="2014-11-06T11:58:00Z">
+        <w:r>
+          <w:t xml:space="preserve"> and Nov 6</w:t>
+        </w:r>
+      </w:ins>
+      <w:ins w:id="10" w:author="Michael" w:date="2014-11-04T08:38:00Z">
+        <w:r>
+          <w:t>, 2014</w:t>
         </w:r>
       </w:ins>
     </w:p>
@@ -43,7 +66,7 @@
           <w:rFonts w:eastAsia="Gulim"/>
         </w:rPr>
       </w:pPr>
-      <w:bookmarkStart w:id="9" w:name="_Toc399401385"/>
+      <w:bookmarkStart w:id="11" w:name="_Toc399401385"/>
       <w:r>
         <w:rPr>
           <w:rFonts w:eastAsia="Gulim"/>
@@ -56,7 +79,7 @@
         </w:rPr>
         <w:t>Internal Gains</w:t>
       </w:r>
-      <w:bookmarkEnd w:id="9"/>
+      <w:bookmarkEnd w:id="11"/>
     </w:p>
     <w:p>
       <w:pPr>
@@ -65,14 +88,14 @@
           <w:rFonts w:eastAsia="Gulim"/>
         </w:rPr>
       </w:pPr>
-      <w:bookmarkStart w:id="10" w:name="_Toc399401386"/>
+      <w:bookmarkStart w:id="12" w:name="_Toc399401386"/>
       <w:r>
         <w:rPr>
           <w:rFonts w:eastAsia="Gulim"/>
         </w:rPr>
         <w:t>Sources and Types of Gains</w:t>
       </w:r>
-      <w:bookmarkEnd w:id="10"/>
+      <w:bookmarkEnd w:id="12"/>
     </w:p>
     <w:p>
       <w:pPr>
@@ -133,14 +156,14 @@
           <w:rFonts w:eastAsia="Gulim"/>
         </w:rPr>
       </w:pPr>
-      <w:bookmarkStart w:id="11" w:name="_Toc399401387"/>
+      <w:bookmarkStart w:id="13" w:name="_Toc399401387"/>
       <w:r>
         <w:rPr>
           <w:rFonts w:eastAsia="Gulim"/>
         </w:rPr>
         <w:t>Heat Gain from Lights</w:t>
       </w:r>
-      <w:bookmarkEnd w:id="11"/>
+      <w:bookmarkEnd w:id="13"/>
     </w:p>
     <w:p>
       <w:pPr>
@@ -181,14 +204,14 @@
           <w:rFonts w:eastAsia="Gulim"/>
         </w:rPr>
       </w:pPr>
-      <w:bookmarkStart w:id="12" w:name="_Toc399401388"/>
+      <w:bookmarkStart w:id="14" w:name="_Toc399401388"/>
       <w:r>
         <w:rPr>
           <w:rFonts w:eastAsia="Gulim"/>
         </w:rPr>
         <w:t>Heat Gain from People</w:t>
       </w:r>
-      <w:bookmarkEnd w:id="12"/>
+      <w:bookmarkEnd w:id="14"/>
     </w:p>
     <w:p>
       <w:pPr>
@@ -337,12 +360,14 @@
           <w:rFonts w:eastAsia="Gulim"/>
         </w:rPr>
       </w:pPr>
+      <w:proofErr w:type="gramStart"/>
       <w:r>
         <w:rPr>
           <w:rFonts w:eastAsia="Gulim"/>
         </w:rPr>
         <w:t>where</w:t>
       </w:r>
+      <w:proofErr w:type="gramEnd"/>
     </w:p>
     <w:p>
       <w:pPr>
@@ -583,12 +608,12 @@
       <w:pPr>
         <w:pStyle w:val="Heading3"/>
         <w:rPr>
-          <w:ins w:id="13" w:author="Michael" w:date="2014-11-03T19:50:00Z"/>
+          <w:ins w:id="15" w:author="Michael" w:date="2014-11-03T19:50:00Z"/>
           <w:rFonts w:eastAsia="Gulim"/>
         </w:rPr>
       </w:pPr>
-      <w:bookmarkStart w:id="14" w:name="_Toc399401389"/>
-      <w:ins w:id="15" w:author="Michael" w:date="2014-11-03T19:50:00Z">
+      <w:bookmarkStart w:id="16" w:name="_Toc399401389"/>
+      <w:ins w:id="17" w:author="Michael" w:date="2014-11-03T19:50:00Z">
         <w:r>
           <w:rPr>
             <w:rFonts w:eastAsia="Gulim"/>
@@ -601,11 +626,11 @@
       <w:pPr>
         <w:pStyle w:val="BodyText"/>
         <w:rPr>
-          <w:ins w:id="16" w:author="Michael" w:date="2014-11-03T19:53:00Z"/>
+          <w:ins w:id="18" w:author="Michael" w:date="2014-11-03T19:53:00Z"/>
           <w:rFonts w:eastAsia="Gulim"/>
         </w:rPr>
       </w:pPr>
-      <w:ins w:id="17" w:author="Michael" w:date="2014-11-03T19:50:00Z">
+      <w:ins w:id="19" w:author="Michael" w:date="2014-11-03T19:50:00Z">
         <w:r>
           <w:rPr>
             <w:rFonts w:eastAsia="Gulim"/>
@@ -613,17 +638,35 @@
           <w:t xml:space="preserve">The input object </w:t>
         </w:r>
       </w:ins>
-      <w:ins w:id="18" w:author="Michael" w:date="2014-11-03T19:52:00Z">
+      <w:proofErr w:type="spellStart"/>
+      <w:proofErr w:type="gramStart"/>
+      <w:ins w:id="20" w:author="Michael" w:date="2014-11-03T19:52:00Z">
         <w:r>
           <w:rPr>
             <w:rFonts w:eastAsia="Gulim"/>
           </w:rPr>
-          <w:t>ElectricEquipment :ITE:AirCooled</w:t>
-        </w:r>
+          <w:t>ElectricEquipment</w:t>
+        </w:r>
+        <w:proofErr w:type="spellEnd"/>
         <w:r>
           <w:rPr>
             <w:rFonts w:eastAsia="Gulim"/>
           </w:rPr>
+          <w:t xml:space="preserve"> :</w:t>
+        </w:r>
+        <w:proofErr w:type="spellStart"/>
+        <w:r>
+          <w:rPr>
+            <w:rFonts w:eastAsia="Gulim"/>
+          </w:rPr>
+          <w:t>ITE:AirCooled</w:t>
+        </w:r>
+        <w:proofErr w:type="spellEnd"/>
+        <w:proofErr w:type="gramEnd"/>
+        <w:r>
+          <w:rPr>
+            <w:rFonts w:eastAsia="Gulim"/>
+          </w:rPr>
           <w:t xml:space="preserve"> </w:t>
         </w:r>
         <w:r>
@@ -633,7 +676,7 @@
           <w:t>describes air-cooled electric information technology equipment (ITE) which has variable power consumption as a function of loading and temperature.</w:t>
         </w:r>
       </w:ins>
-      <w:ins w:id="19" w:author="Michael" w:date="2014-11-03T20:01:00Z">
+      <w:ins w:id="21" w:author="Michael" w:date="2014-11-03T20:01:00Z">
         <w:r>
           <w:rPr>
             <w:rFonts w:eastAsia="Gulim"/>
@@ -646,7 +689,7 @@
       <w:pPr>
         <w:pStyle w:val="BodyText"/>
         <w:rPr>
-          <w:ins w:id="20" w:author="Michael" w:date="2014-11-03T19:53:00Z"/>
+          <w:ins w:id="22" w:author="Michael" w:date="2014-11-03T19:53:00Z"/>
           <w:rFonts w:eastAsia="Gulim"/>
         </w:rPr>
       </w:pPr>
@@ -655,10 +698,10 @@
       <w:pPr>
         <w:pStyle w:val="Heading4"/>
         <w:rPr>
-          <w:ins w:id="21" w:author="Michael" w:date="2014-11-03T19:54:00Z"/>
-        </w:rPr>
-      </w:pPr>
-      <w:ins w:id="22" w:author="Michael" w:date="2014-11-03T19:54:00Z">
+          <w:ins w:id="23" w:author="Michael" w:date="2014-11-03T19:54:00Z"/>
+        </w:rPr>
+      </w:pPr>
+      <w:ins w:id="24" w:author="Michael" w:date="2014-11-03T19:54:00Z">
         <w:r>
           <w:t>Variable Definitions – User Inputs:</w:t>
         </w:r>
@@ -670,10 +713,11 @@
         <w:spacing w:after="0"/>
         <w:ind w:left="2880" w:hanging="1800"/>
         <w:rPr>
-          <w:ins w:id="23" w:author="Michael" w:date="2014-11-03T19:54:00Z"/>
-        </w:rPr>
-      </w:pPr>
-      <w:ins w:id="24" w:author="Michael" w:date="2014-11-03T19:54:00Z">
+          <w:ins w:id="25" w:author="Michael" w:date="2014-11-03T19:54:00Z"/>
+        </w:rPr>
+      </w:pPr>
+      <w:proofErr w:type="spellStart"/>
+      <w:ins w:id="26" w:author="Michael" w:date="2014-11-03T19:54:00Z">
         <w:r>
           <w:rPr>
             <w:i/>
@@ -687,6 +731,7 @@
           </w:rPr>
           <w:t>Design</w:t>
         </w:r>
+        <w:proofErr w:type="spellEnd"/>
         <w:r>
           <w:t xml:space="preserve"> </w:t>
         </w:r>
@@ -702,10 +747,11 @@
         <w:spacing w:after="0"/>
         <w:ind w:left="2880" w:hanging="1800"/>
         <w:rPr>
-          <w:ins w:id="25" w:author="Michael" w:date="2014-11-03T19:54:00Z"/>
-        </w:rPr>
-      </w:pPr>
-      <w:ins w:id="26" w:author="Michael" w:date="2014-11-03T19:54:00Z">
+          <w:ins w:id="27" w:author="Michael" w:date="2014-11-03T19:54:00Z"/>
+        </w:rPr>
+      </w:pPr>
+      <w:proofErr w:type="spellStart"/>
+      <w:ins w:id="28" w:author="Michael" w:date="2014-11-03T19:54:00Z">
         <w:r>
           <w:rPr>
             <w:i/>
@@ -719,6 +765,7 @@
           </w:rPr>
           <w:t>Design</w:t>
         </w:r>
+        <w:proofErr w:type="spellEnd"/>
         <w:r>
           <w:rPr>
             <w:i/>
@@ -736,10 +783,11 @@
         <w:spacing w:after="0"/>
         <w:ind w:left="2880" w:hanging="1800"/>
         <w:rPr>
-          <w:ins w:id="27" w:author="Michael" w:date="2014-11-03T19:54:00Z"/>
-        </w:rPr>
-      </w:pPr>
-      <w:ins w:id="28" w:author="Michael" w:date="2014-11-03T19:54:00Z">
+          <w:ins w:id="29" w:author="Michael" w:date="2014-11-03T19:54:00Z"/>
+        </w:rPr>
+      </w:pPr>
+      <w:proofErr w:type="spellStart"/>
+      <w:ins w:id="30" w:author="Michael" w:date="2014-11-03T19:54:00Z">
         <w:r>
           <w:rPr>
             <w:i/>
@@ -753,6 +801,7 @@
           </w:rPr>
           <w:t>DesignLevel</w:t>
         </w:r>
+        <w:proofErr w:type="spellEnd"/>
         <w:r>
           <w:tab/>
           <w:t>= Scheduled fraction of this equipment which is powered up</w:t>
@@ -765,10 +814,11 @@
         <w:spacing w:after="0"/>
         <w:ind w:left="2880" w:hanging="1800"/>
         <w:rPr>
-          <w:ins w:id="29" w:author="Michael" w:date="2014-11-03T19:54:00Z"/>
-        </w:rPr>
-      </w:pPr>
-      <w:ins w:id="30" w:author="Michael" w:date="2014-11-03T19:54:00Z">
+          <w:ins w:id="31" w:author="Michael" w:date="2014-11-03T19:54:00Z"/>
+        </w:rPr>
+      </w:pPr>
+      <w:proofErr w:type="spellStart"/>
+      <w:ins w:id="32" w:author="Michael" w:date="2014-11-03T19:54:00Z">
         <w:r>
           <w:rPr>
             <w:i/>
@@ -782,6 +832,7 @@
           </w:rPr>
           <w:t>CPULoading</w:t>
         </w:r>
+        <w:proofErr w:type="spellEnd"/>
         <w:r>
           <w:tab/>
           <w:t>= Scheduled fraction of CPU loading</w:t>
@@ -794,10 +845,11 @@
         <w:spacing w:after="0"/>
         <w:ind w:left="2880" w:hanging="1800"/>
         <w:rPr>
-          <w:ins w:id="31" w:author="Michael" w:date="2014-11-03T19:54:00Z"/>
-        </w:rPr>
-      </w:pPr>
-      <w:ins w:id="32" w:author="Michael" w:date="2014-11-03T19:54:00Z">
+          <w:ins w:id="33" w:author="Michael" w:date="2014-11-03T19:54:00Z"/>
+        </w:rPr>
+      </w:pPr>
+      <w:proofErr w:type="spellStart"/>
+      <w:ins w:id="34" w:author="Michael" w:date="2014-11-03T19:54:00Z">
         <w:r>
           <w:rPr>
             <w:i/>
@@ -811,6 +863,7 @@
           </w:rPr>
           <w:t>Design</w:t>
         </w:r>
+        <w:proofErr w:type="spellEnd"/>
         <w:r>
           <w:tab/>
           <w:t>= Air inlet temperature at design condition [C]</w:t>
@@ -823,10 +876,11 @@
         <w:spacing w:after="0"/>
         <w:ind w:left="2880" w:hanging="1800"/>
         <w:rPr>
-          <w:ins w:id="33" w:author="Michael" w:date="2014-11-03T19:54:00Z"/>
-        </w:rPr>
-      </w:pPr>
-      <w:ins w:id="34" w:author="Michael" w:date="2014-11-03T19:54:00Z">
+          <w:ins w:id="35" w:author="Michael" w:date="2014-11-03T19:54:00Z"/>
+        </w:rPr>
+      </w:pPr>
+      <w:proofErr w:type="spellStart"/>
+      <w:ins w:id="36" w:author="Michael" w:date="2014-11-03T19:54:00Z">
         <w:r>
           <w:rPr>
             <w:i/>
@@ -846,6 +900,7 @@
           </w:rPr>
           <w:t>Design</w:t>
         </w:r>
+        <w:proofErr w:type="spellEnd"/>
         <w:r>
           <w:tab/>
           <w:t>= Air volume flow rate at design condition [m3/s]</w:t>
@@ -858,26 +913,30 @@
         <w:spacing w:after="0"/>
         <w:ind w:left="2880" w:hanging="1800"/>
         <w:rPr>
-          <w:ins w:id="35" w:author="Michael" w:date="2014-11-03T19:54:00Z"/>
-        </w:rPr>
-      </w:pPr>
-      <w:ins w:id="36" w:author="Michael" w:date="2014-11-03T19:54:00Z">
+          <w:ins w:id="37" w:author="Michael" w:date="2014-11-03T19:54:00Z"/>
+        </w:rPr>
+      </w:pPr>
+      <w:proofErr w:type="spellStart"/>
+      <w:ins w:id="38" w:author="Michael" w:date="2014-11-03T19:54:00Z">
         <w:r>
           <w:rPr>
             <w:i/>
           </w:rPr>
           <w:t>VAirfLoadTAir</w:t>
         </w:r>
+        <w:proofErr w:type="spellEnd"/>
         <w:r>
           <w:tab/>
           <w:t xml:space="preserve">= Air volume flow rate modifier function of </w:t>
         </w:r>
+        <w:proofErr w:type="spellStart"/>
         <w:r>
           <w:rPr>
             <w:i/>
           </w:rPr>
           <w:t>TAirIn</w:t>
         </w:r>
+        <w:proofErr w:type="spellEnd"/>
         <w:r>
           <w:rPr>
             <w:i/>
@@ -887,6 +946,7 @@
         <w:r>
           <w:t xml:space="preserve">and </w:t>
         </w:r>
+        <w:proofErr w:type="spellStart"/>
         <w:r>
           <w:rPr>
             <w:i/>
@@ -900,6 +960,7 @@
           </w:rPr>
           <w:t>CPULoading</w:t>
         </w:r>
+        <w:proofErr w:type="spellEnd"/>
       </w:ins>
     </w:p>
     <w:p>
@@ -908,26 +969,30 @@
         <w:spacing w:after="0"/>
         <w:ind w:left="2880" w:hanging="1800"/>
         <w:rPr>
-          <w:ins w:id="37" w:author="Michael" w:date="2014-11-03T19:54:00Z"/>
-        </w:rPr>
-      </w:pPr>
-      <w:ins w:id="38" w:author="Michael" w:date="2014-11-03T19:54:00Z">
+          <w:ins w:id="39" w:author="Michael" w:date="2014-11-03T19:54:00Z"/>
+        </w:rPr>
+      </w:pPr>
+      <w:proofErr w:type="spellStart"/>
+      <w:ins w:id="40" w:author="Michael" w:date="2014-11-03T19:54:00Z">
         <w:r>
           <w:rPr>
             <w:i/>
           </w:rPr>
           <w:t>PCPUfLoadTAir</w:t>
         </w:r>
+        <w:proofErr w:type="spellEnd"/>
         <w:r>
           <w:tab/>
           <w:t xml:space="preserve">= CPU power input modifier function of </w:t>
         </w:r>
+        <w:proofErr w:type="spellStart"/>
         <w:r>
           <w:rPr>
             <w:i/>
           </w:rPr>
           <w:t>TAirIn</w:t>
         </w:r>
+        <w:proofErr w:type="spellEnd"/>
         <w:r>
           <w:rPr>
             <w:i/>
@@ -937,6 +1002,7 @@
         <w:r>
           <w:t xml:space="preserve">and </w:t>
         </w:r>
+        <w:proofErr w:type="spellStart"/>
         <w:r>
           <w:rPr>
             <w:i/>
@@ -950,6 +1016,7 @@
           </w:rPr>
           <w:t>CPULoading</w:t>
         </w:r>
+        <w:proofErr w:type="spellEnd"/>
       </w:ins>
     </w:p>
     <w:p>
@@ -958,16 +1025,18 @@
         <w:spacing w:after="0"/>
         <w:ind w:left="2880" w:hanging="1800"/>
         <w:rPr>
-          <w:ins w:id="39" w:author="Michael" w:date="2014-11-03T19:54:00Z"/>
-        </w:rPr>
-      </w:pPr>
-      <w:ins w:id="40" w:author="Michael" w:date="2014-11-03T19:54:00Z">
+          <w:ins w:id="41" w:author="Michael" w:date="2014-11-03T19:54:00Z"/>
+        </w:rPr>
+      </w:pPr>
+      <w:proofErr w:type="spellStart"/>
+      <w:ins w:id="42" w:author="Michael" w:date="2014-11-03T19:54:00Z">
         <w:r>
           <w:rPr>
             <w:i/>
           </w:rPr>
           <w:t>PFanfFlowFrac</w:t>
         </w:r>
+        <w:proofErr w:type="spellEnd"/>
         <w:r>
           <w:tab/>
           <w:t>= Fan power input modifier function of air flow fraction</w:t>
@@ -980,10 +1049,11 @@
         <w:spacing w:after="0"/>
         <w:ind w:left="2880" w:hanging="1800"/>
         <w:rPr>
-          <w:ins w:id="41" w:author="Michael" w:date="2014-11-03T19:54:00Z"/>
-        </w:rPr>
-      </w:pPr>
-      <w:ins w:id="42" w:author="Michael" w:date="2014-11-03T19:54:00Z">
+          <w:ins w:id="43" w:author="Michael" w:date="2014-11-03T19:54:00Z"/>
+        </w:rPr>
+      </w:pPr>
+      <w:proofErr w:type="spellStart"/>
+      <w:ins w:id="44" w:author="Michael" w:date="2014-11-03T19:54:00Z">
         <w:r>
           <w:rPr>
             <w:i/>
@@ -997,6 +1067,7 @@
           </w:rPr>
           <w:t>Design</w:t>
         </w:r>
+        <w:proofErr w:type="spellEnd"/>
         <w:r>
           <w:tab/>
           <w:t>= Recirculation Fraction at design condition [C]</w:t>
@@ -1009,20 +1080,23 @@
         <w:spacing w:after="0"/>
         <w:ind w:left="2880" w:hanging="1800"/>
         <w:rPr>
-          <w:ins w:id="43" w:author="Michael" w:date="2014-11-03T19:54:00Z"/>
-        </w:rPr>
-      </w:pPr>
-      <w:ins w:id="44" w:author="Michael" w:date="2014-11-03T19:54:00Z">
+          <w:ins w:id="45" w:author="Michael" w:date="2014-11-03T19:54:00Z"/>
+        </w:rPr>
+      </w:pPr>
+      <w:proofErr w:type="spellStart"/>
+      <w:ins w:id="46" w:author="Michael" w:date="2014-11-03T19:54:00Z">
         <w:r>
           <w:rPr>
             <w:i/>
           </w:rPr>
           <w:t>RecircfLoadTAir</w:t>
         </w:r>
+        <w:proofErr w:type="spellEnd"/>
         <w:r>
           <w:tab/>
           <w:t xml:space="preserve">= Recirculation Fraction modifier function of </w:t>
         </w:r>
+        <w:proofErr w:type="spellStart"/>
         <w:r>
           <w:rPr>
             <w:i/>
@@ -1033,11 +1107,19 @@
           <w:rPr>
             <w:i/>
           </w:rPr>
-          <w:t xml:space="preserve">Supply </w:t>
+          <w:t>Supply</w:t>
+        </w:r>
+        <w:proofErr w:type="spellEnd"/>
+        <w:r>
+          <w:rPr>
+            <w:i/>
+          </w:rPr>
+          <w:t xml:space="preserve"> </w:t>
         </w:r>
         <w:r>
           <w:t xml:space="preserve">and </w:t>
         </w:r>
+        <w:proofErr w:type="spellStart"/>
         <w:r>
           <w:rPr>
             <w:i/>
@@ -1051,6 +1133,7 @@
           </w:rPr>
           <w:t>CPULoading</w:t>
         </w:r>
+        <w:proofErr w:type="spellEnd"/>
       </w:ins>
     </w:p>
     <w:p>
@@ -1059,30 +1142,33 @@
         <w:spacing w:after="0"/>
         <w:ind w:left="2880" w:hanging="1800"/>
         <w:rPr>
-          <w:ins w:id="45" w:author="Michael" w:date="2014-11-03T19:54:00Z"/>
-          <w:i/>
-        </w:rPr>
-      </w:pPr>
-    </w:p>
-    <w:p>
-      <w:pPr>
-        <w:pStyle w:val="Heading4"/>
-        <w:rPr>
-          <w:ins w:id="46" w:author="Michael" w:date="2014-11-03T19:54:00Z"/>
-        </w:rPr>
-      </w:pPr>
-      <w:ins w:id="47" w:author="Michael" w:date="2014-11-03T19:54:00Z">
-        <w:r>
-          <w:t>Variable D</w:t>
-        </w:r>
-        <w:r>
-          <w:t>efinitions –</w:t>
-        </w:r>
-        <w:r>
-          <w:t xml:space="preserve"> Simulation Inputs</w:t>
-        </w:r>
-        <w:r>
-          <w:t>:</w:t>
+          <w:ins w:id="47" w:author="Michael" w:date="2014-11-04T08:39:00Z"/>
+        </w:rPr>
+      </w:pPr>
+      <w:proofErr w:type="spellStart"/>
+      <w:ins w:id="48" w:author="Michael" w:date="2014-11-04T08:39:00Z">
+        <w:r>
+          <w:rPr>
+            <w:i/>
+          </w:rPr>
+          <w:t>UPSEffic</w:t>
+        </w:r>
+        <w:r>
+          <w:rPr>
+            <w:i/>
+            <w:vertAlign w:val="subscript"/>
+          </w:rPr>
+          <w:t>Design</w:t>
+        </w:r>
+        <w:proofErr w:type="spellEnd"/>
+        <w:r>
+          <w:rPr>
+            <w:i/>
+          </w:rPr>
+          <w:tab/>
+        </w:r>
+        <w:r>
+          <w:t>= Design electric power supply efficiency</w:t>
         </w:r>
       </w:ins>
     </w:p>
@@ -1092,19 +1178,21 @@
         <w:spacing w:after="0"/>
         <w:ind w:left="2880" w:hanging="1800"/>
         <w:rPr>
-          <w:ins w:id="48" w:author="Michael" w:date="2014-11-03T19:54:00Z"/>
-        </w:rPr>
-      </w:pPr>
-      <w:ins w:id="49" w:author="Michael" w:date="2014-11-03T19:54:00Z">
-        <w:r>
-          <w:rPr>
-            <w:i/>
-          </w:rPr>
-          <w:t>TAirIn</w:t>
-        </w:r>
+          <w:ins w:id="49" w:author="Michael" w:date="2014-11-04T08:39:00Z"/>
+        </w:rPr>
+      </w:pPr>
+      <w:proofErr w:type="spellStart"/>
+      <w:ins w:id="50" w:author="Michael" w:date="2014-11-04T08:39:00Z">
+        <w:r>
+          <w:rPr>
+            <w:i/>
+          </w:rPr>
+          <w:t>UPSEfficfPLR</w:t>
+        </w:r>
+        <w:proofErr w:type="spellEnd"/>
         <w:r>
           <w:tab/>
-          <w:t>= Air inlet temperature at current conditions [C]</w:t>
+          <w:t>= Electric power supply efficiency function of part load ratio</w:t>
         </w:r>
       </w:ins>
     </w:p>
@@ -1114,19 +1202,26 @@
         <w:spacing w:after="0"/>
         <w:ind w:left="2880" w:hanging="1800"/>
         <w:rPr>
-          <w:ins w:id="50" w:author="Michael" w:date="2014-11-03T19:54:00Z"/>
-        </w:rPr>
-      </w:pPr>
-      <w:ins w:id="51" w:author="Michael" w:date="2014-11-03T19:54:00Z">
-        <w:r>
-          <w:rPr>
-            <w:i/>
-          </w:rPr>
-          <w:t>TAirSupply</w:t>
-        </w:r>
-        <w:r>
+          <w:ins w:id="51" w:author="Michael" w:date="2014-11-04T08:39:00Z"/>
+        </w:rPr>
+      </w:pPr>
+      <w:proofErr w:type="spellStart"/>
+      <w:ins w:id="52" w:author="Michael" w:date="2014-11-04T08:39:00Z">
+        <w:r>
+          <w:rPr>
+            <w:i/>
+          </w:rPr>
+          <w:t>UPSLossFracToZone</w:t>
+        </w:r>
+        <w:proofErr w:type="spellEnd"/>
+        <w:r>
+          <w:rPr>
+            <w:i/>
+          </w:rPr>
           <w:tab/>
-          <w:t>= Supply air node temperature at current conditions [C]</w:t>
+        </w:r>
+        <w:r>
+          <w:t>= Fraction of electric power supply losses to zone</w:t>
         </w:r>
       </w:ins>
     </w:p>
@@ -1136,19 +1231,30 @@
         <w:spacing w:after="0"/>
         <w:ind w:left="2880" w:hanging="1800"/>
         <w:rPr>
-          <w:ins w:id="52" w:author="Michael" w:date="2014-11-03T19:54:00Z"/>
-        </w:rPr>
-      </w:pPr>
-      <w:ins w:id="53" w:author="Michael" w:date="2014-11-03T19:54:00Z">
-        <w:r>
-          <w:rPr>
-            <w:i/>
-          </w:rPr>
-          <w:t>TZone</w:t>
-        </w:r>
-        <w:r>
-          <w:tab/>
-          <w:t>= Zone air temperature at current conditions [C]</w:t>
+          <w:ins w:id="53" w:author="Michael" w:date="2014-11-03T19:54:00Z"/>
+          <w:i/>
+        </w:rPr>
+      </w:pPr>
+    </w:p>
+    <w:p>
+      <w:pPr>
+        <w:pStyle w:val="Heading4"/>
+        <w:rPr>
+          <w:ins w:id="54" w:author="Michael" w:date="2014-11-03T19:54:00Z"/>
+        </w:rPr>
+      </w:pPr>
+      <w:ins w:id="55" w:author="Michael" w:date="2014-11-03T19:54:00Z">
+        <w:r>
+          <w:t>Variable D</w:t>
+        </w:r>
+        <w:r>
+          <w:t>efinitions –</w:t>
+        </w:r>
+        <w:r>
+          <w:t xml:space="preserve"> Simulation Inputs</w:t>
+        </w:r>
+        <w:r>
+          <w:t>:</w:t>
         </w:r>
       </w:ins>
     </w:p>
@@ -1158,19 +1264,21 @@
         <w:spacing w:after="0"/>
         <w:ind w:left="2880" w:hanging="1800"/>
         <w:rPr>
-          <w:ins w:id="54" w:author="Michael" w:date="2014-11-03T19:54:00Z"/>
-        </w:rPr>
-      </w:pPr>
-      <w:ins w:id="55" w:author="Michael" w:date="2014-11-03T19:54:00Z">
-        <w:r>
-          <w:rPr>
-            <w:i/>
-          </w:rPr>
-          <w:t>TRoomAirNodeIn</w:t>
-        </w:r>
+          <w:ins w:id="56" w:author="Michael" w:date="2014-11-03T19:54:00Z"/>
+        </w:rPr>
+      </w:pPr>
+      <w:proofErr w:type="spellStart"/>
+      <w:ins w:id="57" w:author="Michael" w:date="2014-11-03T19:54:00Z">
+        <w:r>
+          <w:rPr>
+            <w:i/>
+          </w:rPr>
+          <w:t>TAirIn</w:t>
+        </w:r>
+        <w:proofErr w:type="spellEnd"/>
         <w:r>
           <w:tab/>
-          <w:t>= Room air model inlet node air temperature at current conditions [C]</w:t>
+          <w:t>= Air inlet temperature at current conditions [C]</w:t>
         </w:r>
       </w:ins>
     </w:p>
@@ -1180,19 +1288,21 @@
         <w:spacing w:after="0"/>
         <w:ind w:left="2880" w:hanging="1800"/>
         <w:rPr>
-          <w:ins w:id="56" w:author="Michael" w:date="2014-11-03T19:54:00Z"/>
-        </w:rPr>
-      </w:pPr>
-      <w:ins w:id="57" w:author="Michael" w:date="2014-11-03T19:54:00Z">
-        <w:r>
-          <w:rPr>
-            <w:i/>
-          </w:rPr>
-          <w:t>RhoAir</w:t>
-        </w:r>
+          <w:ins w:id="58" w:author="Michael" w:date="2014-11-03T19:54:00Z"/>
+        </w:rPr>
+      </w:pPr>
+      <w:proofErr w:type="spellStart"/>
+      <w:ins w:id="59" w:author="Michael" w:date="2014-11-03T19:54:00Z">
+        <w:r>
+          <w:rPr>
+            <w:i/>
+          </w:rPr>
+          <w:t>TAirSupply</w:t>
+        </w:r>
+        <w:proofErr w:type="spellEnd"/>
         <w:r>
           <w:tab/>
-          <w:t>= Air density [kg/m3]</w:t>
+          <w:t>= Supply air node temperature at current conditions [C]</w:t>
         </w:r>
       </w:ins>
     </w:p>
@@ -1202,19 +1312,21 @@
         <w:spacing w:after="0"/>
         <w:ind w:left="2880" w:hanging="1800"/>
         <w:rPr>
-          <w:ins w:id="58" w:author="Michael" w:date="2014-11-03T19:54:00Z"/>
-        </w:rPr>
-      </w:pPr>
-      <w:ins w:id="59" w:author="Michael" w:date="2014-11-03T19:54:00Z">
-        <w:r>
-          <w:rPr>
-            <w:i/>
-          </w:rPr>
-          <w:t>CpAir</w:t>
-        </w:r>
+          <w:ins w:id="60" w:author="Michael" w:date="2014-11-03T19:54:00Z"/>
+        </w:rPr>
+      </w:pPr>
+      <w:proofErr w:type="spellStart"/>
+      <w:ins w:id="61" w:author="Michael" w:date="2014-11-03T19:54:00Z">
+        <w:r>
+          <w:rPr>
+            <w:i/>
+          </w:rPr>
+          <w:t>TZone</w:t>
+        </w:r>
+        <w:proofErr w:type="spellEnd"/>
         <w:r>
           <w:tab/>
-          <w:t>= Air specific heat [J/kg-K]</w:t>
+          <w:t>= Zone air temperature at current conditions [C]</w:t>
         </w:r>
       </w:ins>
     </w:p>
@@ -1224,29 +1336,21 @@
         <w:spacing w:after="0"/>
         <w:ind w:left="2880" w:hanging="1800"/>
         <w:rPr>
-          <w:ins w:id="60" w:author="Michael" w:date="2014-11-03T19:54:00Z"/>
-        </w:rPr>
-      </w:pPr>
-    </w:p>
-    <w:p>
-      <w:pPr>
-        <w:pStyle w:val="Heading4"/>
-        <w:rPr>
-          <w:ins w:id="61" w:author="Michael" w:date="2014-11-03T19:54:00Z"/>
-        </w:rPr>
-      </w:pPr>
-      <w:ins w:id="62" w:author="Michael" w:date="2014-11-03T19:54:00Z">
-        <w:r>
-          <w:t>Variable D</w:t>
-        </w:r>
-        <w:r>
-          <w:t>efinitions –</w:t>
-        </w:r>
-        <w:r>
-          <w:t xml:space="preserve"> Intermediate Calculations</w:t>
-        </w:r>
-        <w:r>
-          <w:t>:</w:t>
+          <w:ins w:id="62" w:author="Michael" w:date="2014-11-03T19:54:00Z"/>
+        </w:rPr>
+      </w:pPr>
+      <w:proofErr w:type="spellStart"/>
+      <w:ins w:id="63" w:author="Michael" w:date="2014-11-03T19:54:00Z">
+        <w:r>
+          <w:rPr>
+            <w:i/>
+          </w:rPr>
+          <w:t>TRoomAirNodeIn</w:t>
+        </w:r>
+        <w:proofErr w:type="spellEnd"/>
+        <w:r>
+          <w:tab/>
+          <w:t>= Room air model inlet node air temperature at current conditions [C]</w:t>
         </w:r>
       </w:ins>
     </w:p>
@@ -1256,35 +1360,21 @@
         <w:spacing w:after="0"/>
         <w:ind w:left="2880" w:hanging="1800"/>
         <w:rPr>
-          <w:ins w:id="63" w:author="Michael" w:date="2014-11-03T19:54:00Z"/>
-        </w:rPr>
-      </w:pPr>
-      <w:ins w:id="64" w:author="Michael" w:date="2014-11-03T19:54:00Z">
-        <w:r>
-          <w:rPr>
-            <w:i/>
-          </w:rPr>
-          <w:t>P</w:t>
-        </w:r>
-        <w:r>
-          <w:rPr>
-            <w:i/>
-          </w:rPr>
-          <w:t>CPU</w:t>
-        </w:r>
-        <w:r>
-          <w:rPr>
-            <w:i/>
-            <w:vertAlign w:val="subscript"/>
-          </w:rPr>
-          <w:t>Design</w:t>
-        </w:r>
-        <w:r>
-          <w:t xml:space="preserve"> </w:t>
-        </w:r>
+          <w:ins w:id="64" w:author="Michael" w:date="2014-11-03T19:54:00Z"/>
+        </w:rPr>
+      </w:pPr>
+      <w:proofErr w:type="spellStart"/>
+      <w:ins w:id="65" w:author="Michael" w:date="2014-11-03T19:54:00Z">
+        <w:r>
+          <w:rPr>
+            <w:i/>
+          </w:rPr>
+          <w:t>RhoAir</w:t>
+        </w:r>
+        <w:proofErr w:type="spellEnd"/>
         <w:r>
           <w:tab/>
-          <w:t>= Design CPU power input when fully loaded and entering air temperature is at the user-specified design inlet temperature [W]</w:t>
+          <w:t>= Air density [kg/m3]</w:t>
         </w:r>
       </w:ins>
     </w:p>
@@ -1294,35 +1384,21 @@
         <w:spacing w:after="0"/>
         <w:ind w:left="2880" w:hanging="1800"/>
         <w:rPr>
-          <w:ins w:id="65" w:author="Michael" w:date="2014-11-03T19:54:00Z"/>
-        </w:rPr>
-      </w:pPr>
-      <w:ins w:id="66" w:author="Michael" w:date="2014-11-03T19:54:00Z">
-        <w:r>
-          <w:rPr>
-            <w:i/>
-          </w:rPr>
-          <w:t>P</w:t>
-        </w:r>
-        <w:r>
-          <w:rPr>
-            <w:i/>
-          </w:rPr>
-          <w:t>Fan</w:t>
-        </w:r>
-        <w:r>
-          <w:rPr>
-            <w:i/>
-            <w:vertAlign w:val="subscript"/>
-          </w:rPr>
-          <w:t>Design</w:t>
-        </w:r>
-        <w:r>
-          <w:t xml:space="preserve"> </w:t>
-        </w:r>
+          <w:ins w:id="66" w:author="Michael" w:date="2014-11-03T19:54:00Z"/>
+        </w:rPr>
+      </w:pPr>
+      <w:proofErr w:type="spellStart"/>
+      <w:ins w:id="67" w:author="Michael" w:date="2014-11-03T19:54:00Z">
+        <w:r>
+          <w:rPr>
+            <w:i/>
+          </w:rPr>
+          <w:t>CpAir</w:t>
+        </w:r>
+        <w:proofErr w:type="spellEnd"/>
         <w:r>
           <w:tab/>
-          <w:t>= Design fan power input when fully loaded and entering air temperature is at the user-specified design inlet temperature [W]</w:t>
+          <w:t>= Air specific heat [J/kg-K]</w:t>
         </w:r>
       </w:ins>
     </w:p>
@@ -1332,7 +1408,7 @@
         <w:spacing w:after="0"/>
         <w:ind w:left="2880" w:hanging="1800"/>
         <w:rPr>
-          <w:ins w:id="67" w:author="Michael" w:date="2014-11-03T19:54:00Z"/>
+          <w:ins w:id="68" w:author="Michael" w:date="2014-11-03T19:54:00Z"/>
         </w:rPr>
       </w:pPr>
     </w:p>
@@ -1340,10 +1416,10 @@
       <w:pPr>
         <w:pStyle w:val="Heading4"/>
         <w:rPr>
-          <w:ins w:id="68" w:author="Michael" w:date="2014-11-03T19:54:00Z"/>
-        </w:rPr>
-      </w:pPr>
-      <w:ins w:id="69" w:author="Michael" w:date="2014-11-03T19:54:00Z">
+          <w:ins w:id="69" w:author="Michael" w:date="2014-11-03T19:54:00Z"/>
+        </w:rPr>
+      </w:pPr>
+      <w:ins w:id="70" w:author="Michael" w:date="2014-11-03T19:54:00Z">
         <w:r>
           <w:t>Variable D</w:t>
         </w:r>
@@ -1351,7 +1427,7 @@
           <w:t>efinitions –</w:t>
         </w:r>
         <w:r>
-          <w:t xml:space="preserve"> Outputs</w:t>
+          <w:t xml:space="preserve"> Intermediate Calculations</w:t>
         </w:r>
         <w:r>
           <w:t>:</w:t>
@@ -1364,19 +1440,37 @@
         <w:spacing w:after="0"/>
         <w:ind w:left="2880" w:hanging="1800"/>
         <w:rPr>
-          <w:ins w:id="70" w:author="Michael" w:date="2014-11-03T19:54:00Z"/>
-        </w:rPr>
-      </w:pPr>
-      <w:ins w:id="71" w:author="Michael" w:date="2014-11-03T19:54:00Z">
-        <w:r>
-          <w:rPr>
-            <w:i/>
-          </w:rPr>
-          <w:t>PCPU</w:t>
+          <w:ins w:id="71" w:author="Michael" w:date="2014-11-03T19:54:00Z"/>
+        </w:rPr>
+      </w:pPr>
+      <w:proofErr w:type="spellStart"/>
+      <w:ins w:id="72" w:author="Michael" w:date="2014-11-03T19:54:00Z">
+        <w:r>
+          <w:rPr>
+            <w:i/>
+          </w:rPr>
+          <w:t>P</w:t>
+        </w:r>
+        <w:r>
+          <w:rPr>
+            <w:i/>
+          </w:rPr>
+          <w:t>CPU</w:t>
+        </w:r>
+        <w:r>
+          <w:rPr>
+            <w:i/>
+            <w:vertAlign w:val="subscript"/>
+          </w:rPr>
+          <w:t>Design</w:t>
+        </w:r>
+        <w:proofErr w:type="spellEnd"/>
+        <w:r>
+          <w:t xml:space="preserve"> </w:t>
         </w:r>
         <w:r>
           <w:tab/>
-          <w:t>= CPU power input [W]</w:t>
+          <w:t>= Design CPU power input when fully loaded and entering air temperature is at the user-specified design inlet temperature [W]</w:t>
         </w:r>
       </w:ins>
     </w:p>
@@ -1386,19 +1480,37 @@
         <w:spacing w:after="0"/>
         <w:ind w:left="2880" w:hanging="1800"/>
         <w:rPr>
-          <w:ins w:id="72" w:author="Michael" w:date="2014-11-03T19:54:00Z"/>
-        </w:rPr>
-      </w:pPr>
-      <w:ins w:id="73" w:author="Michael" w:date="2014-11-03T19:54:00Z">
-        <w:r>
-          <w:rPr>
-            <w:i/>
-          </w:rPr>
-          <w:t>PFan</w:t>
+          <w:ins w:id="73" w:author="Michael" w:date="2014-11-03T19:54:00Z"/>
+        </w:rPr>
+      </w:pPr>
+      <w:proofErr w:type="spellStart"/>
+      <w:ins w:id="74" w:author="Michael" w:date="2014-11-03T19:54:00Z">
+        <w:r>
+          <w:rPr>
+            <w:i/>
+          </w:rPr>
+          <w:t>P</w:t>
+        </w:r>
+        <w:r>
+          <w:rPr>
+            <w:i/>
+          </w:rPr>
+          <w:t>Fan</w:t>
+        </w:r>
+        <w:r>
+          <w:rPr>
+            <w:i/>
+            <w:vertAlign w:val="subscript"/>
+          </w:rPr>
+          <w:t>Design</w:t>
+        </w:r>
+        <w:proofErr w:type="spellEnd"/>
+        <w:r>
+          <w:t xml:space="preserve"> </w:t>
         </w:r>
         <w:r>
           <w:tab/>
-          <w:t>= Fan power input [W]</w:t>
+          <w:t>= Design fan power input when fully loaded and entering air temperature is at the user-specified design inlet temperature [W]</w:t>
         </w:r>
       </w:ins>
     </w:p>
@@ -1408,19 +1520,19 @@
         <w:spacing w:after="0"/>
         <w:ind w:left="2880" w:hanging="1800"/>
         <w:rPr>
-          <w:ins w:id="74" w:author="Michael" w:date="2014-11-03T19:54:00Z"/>
-        </w:rPr>
-      </w:pPr>
-      <w:ins w:id="75" w:author="Michael" w:date="2014-11-03T19:54:00Z">
-        <w:r>
-          <w:rPr>
-            <w:i/>
-          </w:rPr>
-          <w:t>TAirOut</w:t>
+          <w:ins w:id="75" w:author="Michael" w:date="2014-11-04T08:40:00Z"/>
+        </w:rPr>
+      </w:pPr>
+      <w:ins w:id="76" w:author="Michael" w:date="2014-11-04T08:40:00Z">
+        <w:r>
+          <w:rPr>
+            <w:i/>
+          </w:rPr>
+          <w:t>UPSPLR</w:t>
         </w:r>
         <w:r>
           <w:tab/>
-          <w:t>= Air outlet temperature [C]</w:t>
+          <w:t>= Electric power supply part load ratio (can be greater than 1.0)</w:t>
         </w:r>
       </w:ins>
     </w:p>
@@ -1430,19 +1542,29 @@
         <w:spacing w:after="0"/>
         <w:ind w:left="2880" w:hanging="1800"/>
         <w:rPr>
-          <w:ins w:id="76" w:author="Michael" w:date="2014-11-03T19:54:00Z"/>
-        </w:rPr>
-      </w:pPr>
-      <w:ins w:id="77" w:author="Michael" w:date="2014-11-03T19:54:00Z">
-        <w:r>
-          <w:rPr>
-            <w:i/>
-          </w:rPr>
-          <w:t>VAir</w:t>
-        </w:r>
-        <w:r>
-          <w:tab/>
-          <w:t>= Air volume flow rate [m3/s]</w:t>
+          <w:ins w:id="77" w:author="Michael" w:date="2014-11-03T19:54:00Z"/>
+        </w:rPr>
+      </w:pPr>
+    </w:p>
+    <w:p>
+      <w:pPr>
+        <w:pStyle w:val="Heading4"/>
+        <w:rPr>
+          <w:ins w:id="78" w:author="Michael" w:date="2014-11-03T19:54:00Z"/>
+        </w:rPr>
+      </w:pPr>
+      <w:ins w:id="79" w:author="Michael" w:date="2014-11-03T19:54:00Z">
+        <w:r>
+          <w:t>Variable D</w:t>
+        </w:r>
+        <w:r>
+          <w:t>efinitions –</w:t>
+        </w:r>
+        <w:r>
+          <w:t xml:space="preserve"> Outputs</w:t>
+        </w:r>
+        <w:r>
+          <w:t>:</w:t>
         </w:r>
       </w:ins>
     </w:p>
@@ -1452,19 +1574,19 @@
         <w:spacing w:after="0"/>
         <w:ind w:left="2880" w:hanging="1800"/>
         <w:rPr>
-          <w:ins w:id="78" w:author="Michael" w:date="2014-11-03T19:54:00Z"/>
-        </w:rPr>
-      </w:pPr>
-      <w:ins w:id="79" w:author="Michael" w:date="2014-11-03T19:54:00Z">
-        <w:r>
-          <w:rPr>
-            <w:i/>
-          </w:rPr>
-          <w:t>FlowFrac</w:t>
+          <w:ins w:id="80" w:author="Michael" w:date="2014-11-03T19:54:00Z"/>
+        </w:rPr>
+      </w:pPr>
+      <w:ins w:id="81" w:author="Michael" w:date="2014-11-03T19:54:00Z">
+        <w:r>
+          <w:rPr>
+            <w:i/>
+          </w:rPr>
+          <w:t>PCPU</w:t>
         </w:r>
         <w:r>
           <w:tab/>
-          <w:t>= Air volume flow rate fraction of design flow rate</w:t>
+          <w:t>= CPU power input [W]</w:t>
         </w:r>
       </w:ins>
     </w:p>
@@ -1474,19 +1596,21 @@
         <w:spacing w:after="0"/>
         <w:ind w:left="2880" w:hanging="1800"/>
         <w:rPr>
-          <w:ins w:id="80" w:author="Michael" w:date="2014-11-03T19:54:00Z"/>
-        </w:rPr>
-      </w:pPr>
-      <w:ins w:id="81" w:author="Michael" w:date="2014-11-03T19:54:00Z">
-        <w:r>
-          <w:rPr>
-            <w:i/>
-          </w:rPr>
-          <w:t>RecircFrac</w:t>
-        </w:r>
+          <w:ins w:id="82" w:author="Michael" w:date="2014-11-03T19:54:00Z"/>
+        </w:rPr>
+      </w:pPr>
+      <w:proofErr w:type="spellStart"/>
+      <w:ins w:id="83" w:author="Michael" w:date="2014-11-03T19:54:00Z">
+        <w:r>
+          <w:rPr>
+            <w:i/>
+          </w:rPr>
+          <w:t>PFan</w:t>
+        </w:r>
+        <w:proofErr w:type="spellEnd"/>
         <w:r>
           <w:tab/>
-          <w:t>= Recirculation fraction</w:t>
+          <w:t>= Fan power input [W]</w:t>
         </w:r>
       </w:ins>
     </w:p>
@@ -1496,26 +1620,19 @@
         <w:spacing w:after="0"/>
         <w:ind w:left="2880" w:hanging="1800"/>
         <w:rPr>
-          <w:ins w:id="82" w:author="Michael" w:date="2014-11-03T19:54:00Z"/>
-        </w:rPr>
-      </w:pPr>
-      <w:ins w:id="83" w:author="Michael" w:date="2014-11-03T19:54:00Z">
-        <w:r>
-          <w:rPr>
-            <w:i/>
-          </w:rPr>
-          <w:t>Q</w:t>
-        </w:r>
-        <w:r>
-          <w:rPr>
-            <w:i/>
-            <w:vertAlign w:val="subscript"/>
-          </w:rPr>
-          <w:t>Air</w:t>
+          <w:ins w:id="84" w:author="Michael" w:date="2014-11-04T08:41:00Z"/>
+        </w:rPr>
+      </w:pPr>
+      <w:ins w:id="85" w:author="Michael" w:date="2014-11-04T08:41:00Z">
+        <w:r>
+          <w:rPr>
+            <w:i/>
+          </w:rPr>
+          <w:t>PUPS</w:t>
         </w:r>
         <w:r>
           <w:tab/>
-          <w:t>= Air cooling rate [W]</w:t>
+          <w:t>= Electric power supply net power input [W]</w:t>
         </w:r>
       </w:ins>
     </w:p>
@@ -1525,24 +1642,21 @@
         <w:spacing w:after="0"/>
         <w:ind w:left="2880" w:hanging="1800"/>
         <w:rPr>
-          <w:ins w:id="84" w:author="Michael" w:date="2014-11-03T19:54:00Z"/>
-        </w:rPr>
-      </w:pPr>
-      <w:ins w:id="85" w:author="Michael" w:date="2014-11-03T19:54:00Z">
-        <w:r>
-          <w:rPr>
-            <w:i/>
-          </w:rPr>
-          <w:t>SHI</w:t>
-        </w:r>
-        <w:r>
-          <w:rPr>
-            <w:i/>
-          </w:rPr>
+          <w:ins w:id="86" w:author="Michael" w:date="2014-11-03T19:54:00Z"/>
+        </w:rPr>
+      </w:pPr>
+      <w:proofErr w:type="spellStart"/>
+      <w:ins w:id="87" w:author="Michael" w:date="2014-11-03T19:54:00Z">
+        <w:r>
+          <w:rPr>
+            <w:i/>
+          </w:rPr>
+          <w:t>TAirOut</w:t>
+        </w:r>
+        <w:proofErr w:type="spellEnd"/>
+        <w:r>
           <w:tab/>
-        </w:r>
-        <w:r>
-          <w:t>= Supply Heat Index</w:t>
+          <w:t>= Air outlet temperature [C]</w:t>
         </w:r>
       </w:ins>
     </w:p>
@@ -1552,20 +1666,21 @@
         <w:spacing w:after="0"/>
         <w:ind w:left="2880" w:hanging="1800"/>
         <w:rPr>
-          <w:ins w:id="86" w:author="Michael" w:date="2014-11-03T19:54:00Z"/>
-        </w:rPr>
-      </w:pPr>
-    </w:p>
-    <w:p>
-      <w:pPr>
-        <w:pStyle w:val="Heading4"/>
-        <w:rPr>
-          <w:ins w:id="87" w:author="Michael" w:date="2014-11-03T19:54:00Z"/>
-        </w:rPr>
-      </w:pPr>
-      <w:ins w:id="88" w:author="Michael" w:date="2014-11-03T19:54:00Z">
-        <w:r>
-          <w:t>Calculations</w:t>
+          <w:ins w:id="88" w:author="Michael" w:date="2014-11-03T19:54:00Z"/>
+        </w:rPr>
+      </w:pPr>
+      <w:proofErr w:type="spellStart"/>
+      <w:ins w:id="89" w:author="Michael" w:date="2014-11-03T19:54:00Z">
+        <w:r>
+          <w:rPr>
+            <w:i/>
+          </w:rPr>
+          <w:t>VAir</w:t>
+        </w:r>
+        <w:proofErr w:type="spellEnd"/>
+        <w:r>
+          <w:tab/>
+          <w:t>= Air volume flow rate [m3/s]</w:t>
         </w:r>
       </w:ins>
     </w:p>
@@ -1573,78 +1688,23 @@
       <w:pPr>
         <w:pStyle w:val="BodyText"/>
         <w:spacing w:after="0"/>
-        <w:rPr>
-          <w:ins w:id="89" w:author="Michael" w:date="2014-11-03T19:54:00Z"/>
-        </w:rPr>
-      </w:pPr>
-    </w:p>
-    <w:p>
-      <w:pPr>
-        <w:pStyle w:val="BodyText"/>
-        <w:spacing w:after="0"/>
+        <w:ind w:left="2880" w:hanging="1800"/>
         <w:rPr>
           <w:ins w:id="90" w:author="Michael" w:date="2014-11-03T19:54:00Z"/>
-          <w:i/>
-        </w:rPr>
-      </w:pPr>
+        </w:rPr>
+      </w:pPr>
+      <w:proofErr w:type="spellStart"/>
       <w:ins w:id="91" w:author="Michael" w:date="2014-11-03T19:54:00Z">
         <w:r>
           <w:rPr>
             <w:i/>
           </w:rPr>
-          <w:lastRenderedPageBreak/>
-          <w:t>P</w:t>
-        </w:r>
-        <w:r>
-          <w:rPr>
-            <w:i/>
-          </w:rPr>
-          <w:t>CPU</w:t>
-        </w:r>
-        <w:r>
-          <w:rPr>
-            <w:i/>
-            <w:vertAlign w:val="subscript"/>
-          </w:rPr>
-          <w:t>Design</w:t>
-        </w:r>
-        <w:r>
-          <w:rPr>
-            <w:i/>
-          </w:rPr>
-          <w:t xml:space="preserve"> = P</w:t>
-        </w:r>
-        <w:r>
-          <w:rPr>
-            <w:i/>
-            <w:vertAlign w:val="subscript"/>
-          </w:rPr>
-          <w:t>Design</w:t>
-        </w:r>
-        <w:r>
-          <w:rPr>
-            <w:i/>
-          </w:rPr>
-          <w:t xml:space="preserve"> * </w:t>
-        </w:r>
-        <w:r>
-          <w:rPr>
-            <w:i/>
-          </w:rPr>
-          <w:t>(1 - PFanFrac</w:t>
-        </w:r>
-        <w:r>
-          <w:rPr>
-            <w:i/>
-            <w:vertAlign w:val="subscript"/>
-          </w:rPr>
-          <w:t>Design</w:t>
-        </w:r>
-        <w:r>
-          <w:rPr>
-            <w:i/>
-          </w:rPr>
-          <w:t>)</w:t>
+          <w:t>FlowFrac</w:t>
+        </w:r>
+        <w:proofErr w:type="spellEnd"/>
+        <w:r>
+          <w:tab/>
+          <w:t>= Air volume flow rate fraction of design flow rate</w:t>
         </w:r>
       </w:ins>
     </w:p>
@@ -1652,72 +1712,23 @@
       <w:pPr>
         <w:pStyle w:val="BodyText"/>
         <w:spacing w:after="0"/>
+        <w:ind w:left="2880" w:hanging="1800"/>
         <w:rPr>
           <w:ins w:id="92" w:author="Michael" w:date="2014-11-03T19:54:00Z"/>
-          <w:i/>
-        </w:rPr>
-      </w:pPr>
-    </w:p>
-    <w:p>
-      <w:pPr>
-        <w:pStyle w:val="BodyText"/>
-        <w:spacing w:after="0"/>
-        <w:rPr>
-          <w:ins w:id="93" w:author="Michael" w:date="2014-11-03T19:54:00Z"/>
-          <w:i/>
-        </w:rPr>
-      </w:pPr>
-      <w:ins w:id="94" w:author="Michael" w:date="2014-11-03T19:54:00Z">
-        <w:r>
-          <w:rPr>
-            <w:i/>
-          </w:rPr>
-          <w:t>P</w:t>
-        </w:r>
-        <w:r>
-          <w:rPr>
-            <w:i/>
-          </w:rPr>
-          <w:t>Fan</w:t>
-        </w:r>
-        <w:r>
-          <w:rPr>
-            <w:i/>
-            <w:vertAlign w:val="subscript"/>
-          </w:rPr>
-          <w:t>Design</w:t>
-        </w:r>
-        <w:r>
-          <w:rPr>
-            <w:i/>
-          </w:rPr>
-          <w:t xml:space="preserve"> = P</w:t>
-        </w:r>
-        <w:r>
-          <w:rPr>
-            <w:i/>
-            <w:vertAlign w:val="subscript"/>
-          </w:rPr>
-          <w:t>Design</w:t>
-        </w:r>
-        <w:r>
-          <w:rPr>
-            <w:i/>
-          </w:rPr>
-          <w:t xml:space="preserve"> * </w:t>
-        </w:r>
-        <w:r>
-          <w:rPr>
-            <w:i/>
-          </w:rPr>
-          <w:t>PFanFrac</w:t>
-        </w:r>
-        <w:r>
-          <w:rPr>
-            <w:i/>
-            <w:vertAlign w:val="subscript"/>
-          </w:rPr>
-          <w:t>Design</w:t>
+        </w:rPr>
+      </w:pPr>
+      <w:proofErr w:type="spellStart"/>
+      <w:ins w:id="93" w:author="Michael" w:date="2014-11-03T19:54:00Z">
+        <w:r>
+          <w:rPr>
+            <w:i/>
+          </w:rPr>
+          <w:t>RecircFrac</w:t>
+        </w:r>
+        <w:proofErr w:type="spellEnd"/>
+        <w:r>
+          <w:tab/>
+          <w:t>= Recirculation fraction</w:t>
         </w:r>
       </w:ins>
     </w:p>
@@ -1725,27 +1736,30 @@
       <w:pPr>
         <w:pStyle w:val="BodyText"/>
         <w:spacing w:after="0"/>
-        <w:rPr>
-          <w:ins w:id="95" w:author="Michael" w:date="2014-11-03T19:54:00Z"/>
-          <w:i/>
-        </w:rPr>
-      </w:pPr>
-    </w:p>
-    <w:p>
-      <w:pPr>
-        <w:pStyle w:val="BodyText"/>
-        <w:spacing w:after="0"/>
-        <w:rPr>
-          <w:ins w:id="96" w:author="Michael" w:date="2014-11-03T19:54:00Z"/>
-          <w:i/>
-        </w:rPr>
-      </w:pPr>
-      <w:ins w:id="97" w:author="Michael" w:date="2014-11-03T19:54:00Z">
-        <w:r>
-          <w:rPr>
-            <w:i/>
-          </w:rPr>
-          <w:t>TAirIn:</w:t>
+        <w:ind w:left="2880" w:hanging="1800"/>
+        <w:rPr>
+          <w:ins w:id="94" w:author="Michael" w:date="2014-11-03T19:54:00Z"/>
+        </w:rPr>
+      </w:pPr>
+      <w:proofErr w:type="spellStart"/>
+      <w:ins w:id="95" w:author="Michael" w:date="2014-11-03T19:54:00Z">
+        <w:r>
+          <w:rPr>
+            <w:i/>
+          </w:rPr>
+          <w:t>Q</w:t>
+        </w:r>
+        <w:r>
+          <w:rPr>
+            <w:i/>
+            <w:vertAlign w:val="subscript"/>
+          </w:rPr>
+          <w:t>Air</w:t>
+        </w:r>
+        <w:proofErr w:type="spellEnd"/>
+        <w:r>
+          <w:tab/>
+          <w:t>= Air cooling rate [W]</w:t>
         </w:r>
       </w:ins>
     </w:p>
@@ -1753,36 +1767,29 @@
       <w:pPr>
         <w:pStyle w:val="BodyText"/>
         <w:spacing w:after="0"/>
-        <w:ind w:left="1260"/>
-        <w:rPr>
-          <w:ins w:id="98" w:author="Michael" w:date="2014-11-03T19:54:00Z"/>
-          <w:i/>
-        </w:rPr>
-      </w:pPr>
-      <w:ins w:id="99" w:author="Michael" w:date="2014-11-03T19:54:00Z">
-        <w:r>
-          <w:rPr>
-            <w:i/>
-          </w:rPr>
-          <w:t xml:space="preserve">If </w:t>
-        </w:r>
-        <w:r>
-          <w:rPr>
-            <w:i/>
-          </w:rPr>
-          <w:t>Air Node Connection Type</w:t>
-        </w:r>
-        <w:r>
-          <w:rPr>
-            <w:i/>
-          </w:rPr>
-          <w:t xml:space="preserve"> = </w:t>
-        </w:r>
-        <w:r>
-          <w:rPr>
-            <w:i/>
-          </w:rPr>
-          <w:t>AdjustedSupply</w:t>
+        <w:ind w:left="2880" w:hanging="1800"/>
+        <w:rPr>
+          <w:ins w:id="96" w:author="Michael" w:date="2014-11-04T08:41:00Z"/>
+        </w:rPr>
+      </w:pPr>
+      <w:ins w:id="97" w:author="Michael" w:date="2014-11-04T08:41:00Z">
+        <w:r>
+          <w:rPr>
+            <w:i/>
+          </w:rPr>
+          <w:lastRenderedPageBreak/>
+          <w:t>Q</w:t>
+        </w:r>
+        <w:r>
+          <w:rPr>
+            <w:i/>
+            <w:vertAlign w:val="subscript"/>
+          </w:rPr>
+          <w:t>UPS</w:t>
+        </w:r>
+        <w:r>
+          <w:tab/>
+          <w:t>= Electric power supply heat loss rate to zone [W]</w:t>
         </w:r>
       </w:ins>
     </w:p>
@@ -1790,62 +1797,30 @@
       <w:pPr>
         <w:pStyle w:val="BodyText"/>
         <w:spacing w:after="0"/>
-        <w:ind w:left="1440"/>
-        <w:rPr>
-          <w:ins w:id="100" w:author="Michael" w:date="2014-11-03T19:54:00Z"/>
-          <w:i/>
-        </w:rPr>
-      </w:pPr>
-      <w:ins w:id="101" w:author="Michael" w:date="2014-11-03T19:54:00Z">
-        <w:r>
-          <w:rPr>
-            <w:i/>
-          </w:rPr>
-          <w:t>RecircFrac = RecircFrac</w:t>
+        <w:ind w:left="2880" w:hanging="1800"/>
+        <w:rPr>
+          <w:ins w:id="98" w:author="Michael" w:date="2014-11-04T08:41:00Z"/>
+        </w:rPr>
+      </w:pPr>
+      <w:proofErr w:type="spellStart"/>
+      <w:ins w:id="99" w:author="Michael" w:date="2014-11-04T08:41:00Z">
+        <w:r>
+          <w:rPr>
+            <w:i/>
+          </w:rPr>
+          <w:t>Q</w:t>
         </w:r>
         <w:r>
           <w:rPr>
             <w:i/>
             <w:vertAlign w:val="subscript"/>
           </w:rPr>
-          <w:t>Design</w:t>
-        </w:r>
-        <w:r>
-          <w:rPr>
-            <w:i/>
-          </w:rPr>
-          <w:t xml:space="preserve"> </w:t>
-        </w:r>
-        <w:r>
-          <w:rPr>
-            <w:i/>
-          </w:rPr>
-          <w:t>* RecircfLoadTAir(</w:t>
-        </w:r>
-        <w:r>
-          <w:rPr>
-            <w:i/>
-          </w:rPr>
-          <w:t>Sch</w:t>
-        </w:r>
-        <w:r>
-          <w:rPr>
-            <w:i/>
-            <w:vertAlign w:val="subscript"/>
-          </w:rPr>
-          <w:t>CPULoading</w:t>
-        </w:r>
-        <w:r>
-          <w:rPr>
-            <w:i/>
-          </w:rPr>
-          <w:t xml:space="preserve"> </w:t>
-        </w:r>
-        <w:r>
-          <w:rPr>
-            <w:i/>
-          </w:rPr>
-          <w:t>TAirSupply)</w:t>
+          <w:t>Conv</w:t>
+        </w:r>
+        <w:proofErr w:type="spellEnd"/>
+        <w:r>
+          <w:tab/>
+          <w:t>= Convective heat gain rate to zone heat balance [W]</w:t>
         </w:r>
       </w:ins>
     </w:p>
@@ -1853,30 +1828,29 @@
       <w:pPr>
         <w:pStyle w:val="BodyText"/>
         <w:spacing w:after="0"/>
-        <w:ind w:left="1440"/>
-        <w:rPr>
-          <w:ins w:id="102" w:author="Michael" w:date="2014-11-03T19:54:00Z"/>
-          <w:i/>
-        </w:rPr>
-      </w:pPr>
-      <w:ins w:id="103" w:author="Michael" w:date="2014-11-03T19:54:00Z">
-        <w:r>
-          <w:rPr>
-            <w:i/>
-          </w:rPr>
-          <w:t>TAirIn = TAirSupply * (1 – RecircFrac)</w:t>
-        </w:r>
-        <w:r>
-          <w:rPr>
-            <w:i/>
-          </w:rPr>
-          <w:t xml:space="preserve"> </w:t>
-        </w:r>
-        <w:r>
-          <w:rPr>
-            <w:i/>
-          </w:rPr>
-          <w:t>+TAirZone * RecircFrac</w:t>
+        <w:ind w:left="2880" w:hanging="1800"/>
+        <w:rPr>
+          <w:ins w:id="100" w:author="Michael" w:date="2014-11-03T19:54:00Z"/>
+        </w:rPr>
+      </w:pPr>
+      <w:ins w:id="101" w:author="Michael" w:date="2014-11-03T19:54:00Z">
+        <w:r>
+          <w:rPr>
+            <w:i/>
+          </w:rPr>
+          <w:t>SHI</w:t>
+        </w:r>
+        <w:r>
+          <w:rPr>
+            <w:i/>
+          </w:rPr>
+          <w:tab/>
+        </w:r>
+        <w:r>
+          <w:t>= Supply heat i</w:t>
+        </w:r>
+        <w:r>
+          <w:t>ndex</w:t>
         </w:r>
       </w:ins>
     </w:p>
@@ -1884,41 +1858,41 @@
       <w:pPr>
         <w:pStyle w:val="BodyText"/>
         <w:spacing w:after="0"/>
-        <w:ind w:left="1260"/>
-        <w:rPr>
-          <w:ins w:id="104" w:author="Michael" w:date="2014-11-03T20:03:00Z"/>
-          <w:i/>
-        </w:rPr>
-      </w:pPr>
-    </w:p>
-    <w:p>
-      <w:pPr>
-        <w:pStyle w:val="BodyText"/>
-        <w:spacing w:after="0"/>
-        <w:ind w:left="1260"/>
-        <w:rPr>
-          <w:ins w:id="105" w:author="Michael" w:date="2014-11-03T19:54:00Z"/>
-          <w:i/>
-        </w:rPr>
-      </w:pPr>
-      <w:ins w:id="106" w:author="Michael" w:date="2014-11-03T19:54:00Z">
-        <w:r>
-          <w:rPr>
-            <w:i/>
-          </w:rPr>
-          <w:t xml:space="preserve">If </w:t>
-        </w:r>
-        <w:r>
-          <w:rPr>
-            <w:i/>
-          </w:rPr>
-          <w:t>Air Node Connection Type</w:t>
-        </w:r>
-        <w:r>
-          <w:rPr>
-            <w:i/>
-          </w:rPr>
-          <w:t xml:space="preserve"> = ZoneAirNode</w:t>
+        <w:ind w:left="2880" w:hanging="1800"/>
+        <w:rPr>
+          <w:ins w:id="102" w:author="Michael" w:date="2014-11-06T12:14:00Z"/>
+        </w:rPr>
+      </w:pPr>
+      <w:proofErr w:type="spellStart"/>
+      <w:ins w:id="103" w:author="Michael" w:date="2014-11-06T12:14:00Z">
+        <w:r>
+          <w:rPr>
+            <w:i/>
+          </w:rPr>
+          <w:t>SHI</w:t>
+        </w:r>
+        <w:r>
+          <w:rPr>
+            <w:i/>
+            <w:vertAlign w:val="subscript"/>
+          </w:rPr>
+          <w:t>Zone</w:t>
+        </w:r>
+        <w:proofErr w:type="spellEnd"/>
+        <w:r>
+          <w:rPr>
+            <w:i/>
+          </w:rPr>
+          <w:tab/>
+        </w:r>
+        <w:r>
+          <w:t xml:space="preserve">= </w:t>
+        </w:r>
+        <w:r>
+          <w:t>Zone average supply heat i</w:t>
+        </w:r>
+        <w:r>
+          <w:t>ndex</w:t>
         </w:r>
       </w:ins>
     </w:p>
@@ -1926,18 +1900,22 @@
       <w:pPr>
         <w:pStyle w:val="BodyText"/>
         <w:spacing w:after="0"/>
-        <w:ind w:left="1440"/>
-        <w:rPr>
-          <w:ins w:id="107" w:author="Michael" w:date="2014-11-03T19:54:00Z"/>
-          <w:i/>
-        </w:rPr>
-      </w:pPr>
-      <w:ins w:id="108" w:author="Michael" w:date="2014-11-03T19:54:00Z">
-        <w:r>
-          <w:rPr>
-            <w:i/>
-          </w:rPr>
-          <w:t>TAirIn = TAirZone</w:t>
+        <w:ind w:left="2880" w:hanging="1800"/>
+        <w:rPr>
+          <w:ins w:id="104" w:author="Michael" w:date="2014-11-03T19:54:00Z"/>
+        </w:rPr>
+      </w:pPr>
+    </w:p>
+    <w:p>
+      <w:pPr>
+        <w:pStyle w:val="Heading4"/>
+        <w:rPr>
+          <w:ins w:id="105" w:author="Michael" w:date="2014-11-03T19:54:00Z"/>
+        </w:rPr>
+      </w:pPr>
+      <w:ins w:id="106" w:author="Michael" w:date="2014-11-03T19:54:00Z">
+        <w:r>
+          <w:t>Calculations</w:t>
         </w:r>
       </w:ins>
     </w:p>
@@ -1945,47 +1923,38 @@
       <w:pPr>
         <w:pStyle w:val="BodyText"/>
         <w:spacing w:after="0"/>
-        <w:ind w:left="1260"/>
-        <w:rPr>
-          <w:ins w:id="109" w:author="Michael" w:date="2014-11-03T20:03:00Z"/>
-          <w:i/>
-        </w:rPr>
-      </w:pPr>
-    </w:p>
-    <w:p>
-      <w:pPr>
-        <w:pStyle w:val="BodyText"/>
-        <w:spacing w:after="0"/>
-        <w:ind w:left="1260"/>
-        <w:rPr>
-          <w:ins w:id="110" w:author="Michael" w:date="2014-11-03T19:54:00Z"/>
-          <w:i/>
-        </w:rPr>
-      </w:pPr>
-      <w:ins w:id="111" w:author="Michael" w:date="2014-11-03T19:54:00Z">
-        <w:r>
-          <w:rPr>
-            <w:i/>
-          </w:rPr>
-          <w:t xml:space="preserve">If </w:t>
-        </w:r>
-        <w:r>
-          <w:rPr>
-            <w:i/>
-          </w:rPr>
-          <w:t>Air Node Connection Type</w:t>
-        </w:r>
-        <w:r>
-          <w:rPr>
-            <w:i/>
-          </w:rPr>
-          <w:t xml:space="preserve"> = </w:t>
-        </w:r>
-        <w:r>
-          <w:rPr>
-            <w:i/>
-          </w:rPr>
-          <w:t>RoomAirModel</w:t>
+        <w:rPr>
+          <w:ins w:id="107" w:author="Michael" w:date="2014-11-06T12:00:00Z"/>
+        </w:rPr>
+      </w:pPr>
+      <w:ins w:id="108" w:author="Michael" w:date="2014-11-06T12:00:00Z">
+        <w:r>
+          <w:t>The design power input is first split into portio</w:t>
+        </w:r>
+      </w:ins>
+      <w:ins w:id="109" w:author="Michael" w:date="2014-11-06T12:01:00Z">
+        <w:r>
+          <w:t>n</w:t>
+        </w:r>
+      </w:ins>
+      <w:ins w:id="110" w:author="Michael" w:date="2014-11-06T12:00:00Z">
+        <w:r>
+          <w:t xml:space="preserve">s for the CPU (everything in the equipment except the </w:t>
+        </w:r>
+      </w:ins>
+      <w:ins w:id="111" w:author="Michael" w:date="2014-11-06T12:01:00Z">
+        <w:r>
+          <w:t>cooling</w:t>
+        </w:r>
+      </w:ins>
+      <w:ins w:id="112" w:author="Michael" w:date="2014-11-06T12:00:00Z">
+        <w:r>
+          <w:t xml:space="preserve"> </w:t>
+        </w:r>
+      </w:ins>
+      <w:ins w:id="113" w:author="Michael" w:date="2014-11-06T12:01:00Z">
+        <w:r>
+          <w:t>fans) and the fan(s).</w:t>
         </w:r>
       </w:ins>
     </w:p>
@@ -1995,16 +1964,95 @@
         <w:spacing w:after="0"/>
         <w:ind w:left="1440"/>
         <w:rPr>
-          <w:ins w:id="112" w:author="Michael" w:date="2014-11-03T19:54:00Z"/>
+          <w:ins w:id="114" w:author="Michael" w:date="2014-11-03T19:54:00Z"/>
+        </w:rPr>
+      </w:pPr>
+    </w:p>
+    <w:p>
+      <w:pPr>
+        <w:pStyle w:val="BodyText"/>
+        <w:spacing w:after="0"/>
+        <w:ind w:left="1440"/>
+        <w:rPr>
+          <w:ins w:id="115" w:author="Michael" w:date="2014-11-03T19:54:00Z"/>
           <w:i/>
         </w:rPr>
       </w:pPr>
-      <w:ins w:id="113" w:author="Michael" w:date="2014-11-03T19:54:00Z">
-        <w:r>
-          <w:rPr>
-            <w:i/>
-          </w:rPr>
-          <w:t>TAirIn = TRoomAirNodeIn</w:t>
+      <w:proofErr w:type="spellStart"/>
+      <w:ins w:id="116" w:author="Michael" w:date="2014-11-03T19:54:00Z">
+        <w:r>
+          <w:rPr>
+            <w:i/>
+          </w:rPr>
+          <w:t>P</w:t>
+        </w:r>
+        <w:r>
+          <w:rPr>
+            <w:i/>
+          </w:rPr>
+          <w:t>CPU</w:t>
+        </w:r>
+        <w:r>
+          <w:rPr>
+            <w:i/>
+            <w:vertAlign w:val="subscript"/>
+          </w:rPr>
+          <w:t>Design</w:t>
+        </w:r>
+        <w:proofErr w:type="spellEnd"/>
+        <w:r>
+          <w:rPr>
+            <w:i/>
+          </w:rPr>
+          <w:t xml:space="preserve"> = </w:t>
+        </w:r>
+        <w:proofErr w:type="spellStart"/>
+        <w:r>
+          <w:rPr>
+            <w:i/>
+          </w:rPr>
+          <w:t>P</w:t>
+        </w:r>
+        <w:r>
+          <w:rPr>
+            <w:i/>
+            <w:vertAlign w:val="subscript"/>
+          </w:rPr>
+          <w:t>Design</w:t>
+        </w:r>
+        <w:proofErr w:type="spellEnd"/>
+        <w:r>
+          <w:rPr>
+            <w:i/>
+          </w:rPr>
+          <w:t xml:space="preserve"> * </w:t>
+        </w:r>
+        <w:r>
+          <w:rPr>
+            <w:i/>
+          </w:rPr>
+          <w:t xml:space="preserve">(1 - </w:t>
+        </w:r>
+        <w:proofErr w:type="spellStart"/>
+        <w:r>
+          <w:rPr>
+            <w:i/>
+          </w:rPr>
+          <w:t>PFanFrac</w:t>
+        </w:r>
+        <w:r>
+          <w:rPr>
+            <w:i/>
+            <w:vertAlign w:val="subscript"/>
+          </w:rPr>
+          <w:t>Design</w:t>
+        </w:r>
+        <w:proofErr w:type="spellEnd"/>
+        <w:r>
+          <w:rPr>
+            <w:i/>
+          </w:rPr>
+          <w:t>)</w:t>
         </w:r>
       </w:ins>
     </w:p>
@@ -2012,8 +2060,9 @@
       <w:pPr>
         <w:pStyle w:val="BodyText"/>
         <w:spacing w:after="0"/>
-        <w:rPr>
-          <w:ins w:id="114" w:author="Michael" w:date="2014-11-03T19:54:00Z"/>
+        <w:ind w:left="1440"/>
+        <w:rPr>
+          <w:ins w:id="117" w:author="Michael" w:date="2014-11-03T19:54:00Z"/>
           <w:i/>
         </w:rPr>
       </w:pPr>
@@ -2022,12 +2071,14 @@
       <w:pPr>
         <w:pStyle w:val="BodyText"/>
         <w:spacing w:after="0"/>
-        <w:rPr>
-          <w:ins w:id="115" w:author="Michael" w:date="2014-11-03T19:54:00Z"/>
+        <w:ind w:left="1440"/>
+        <w:rPr>
+          <w:ins w:id="118" w:author="Michael" w:date="2014-11-03T19:54:00Z"/>
           <w:i/>
         </w:rPr>
       </w:pPr>
-      <w:ins w:id="116" w:author="Michael" w:date="2014-11-03T19:54:00Z">
+      <w:proofErr w:type="spellStart"/>
+      <w:ins w:id="119" w:author="Michael" w:date="2014-11-03T19:54:00Z">
         <w:r>
           <w:rPr>
             <w:i/>
@@ -2038,19 +2089,7 @@
           <w:rPr>
             <w:i/>
           </w:rPr>
-          <w:t>CPU</w:t>
-        </w:r>
-        <w:r>
-          <w:rPr>
-            <w:i/>
-          </w:rPr>
-          <w:t xml:space="preserve"> = P</w:t>
-        </w:r>
-        <w:r>
-          <w:rPr>
-            <w:i/>
-          </w:rPr>
-          <w:t>CPU</w:t>
+          <w:t>Fan</w:t>
         </w:r>
         <w:r>
           <w:rPr>
@@ -2059,38 +2098,49 @@
           </w:rPr>
           <w:t>Design</w:t>
         </w:r>
-        <w:r>
-          <w:rPr>
-            <w:i/>
-          </w:rPr>
-          <w:t xml:space="preserve"> * Sch</w:t>
+        <w:proofErr w:type="spellEnd"/>
+        <w:r>
+          <w:rPr>
+            <w:i/>
+          </w:rPr>
+          <w:t xml:space="preserve"> = </w:t>
+        </w:r>
+        <w:proofErr w:type="spellStart"/>
+        <w:r>
+          <w:rPr>
+            <w:i/>
+          </w:rPr>
+          <w:t>P</w:t>
         </w:r>
         <w:r>
           <w:rPr>
             <w:i/>
             <w:vertAlign w:val="subscript"/>
           </w:rPr>
-          <w:t>DesignLevel</w:t>
-        </w:r>
-        <w:r>
-          <w:rPr>
-            <w:i/>
-          </w:rPr>
-          <w:t xml:space="preserve"> * PfLoadTAir(Sch</w:t>
+          <w:t>Design</w:t>
+        </w:r>
+        <w:proofErr w:type="spellEnd"/>
+        <w:r>
+          <w:rPr>
+            <w:i/>
+          </w:rPr>
+          <w:t xml:space="preserve"> * </w:t>
+        </w:r>
+        <w:proofErr w:type="spellStart"/>
+        <w:r>
+          <w:rPr>
+            <w:i/>
+          </w:rPr>
+          <w:t>PFanFrac</w:t>
         </w:r>
         <w:r>
           <w:rPr>
             <w:i/>
             <w:vertAlign w:val="subscript"/>
           </w:rPr>
-          <w:t>CPULoading</w:t>
-        </w:r>
-        <w:r>
-          <w:rPr>
-            <w:i/>
-          </w:rPr>
-          <w:t>, TAirIn)</w:t>
-        </w:r>
+          <w:t>Design</w:t>
+        </w:r>
+        <w:proofErr w:type="spellEnd"/>
       </w:ins>
     </w:p>
     <w:p>
@@ -2098,8 +2148,7 @@
         <w:pStyle w:val="BodyText"/>
         <w:spacing w:after="0"/>
         <w:rPr>
-          <w:ins w:id="117" w:author="Michael" w:date="2014-11-03T19:54:00Z"/>
-          <w:i/>
+          <w:ins w:id="120" w:author="Michael" w:date="2014-11-06T12:04:00Z"/>
         </w:rPr>
       </w:pPr>
     </w:p>
@@ -2108,50 +2157,12 @@
         <w:pStyle w:val="BodyText"/>
         <w:spacing w:after="0"/>
         <w:rPr>
-          <w:ins w:id="118" w:author="Michael" w:date="2014-11-03T19:54:00Z"/>
-          <w:i/>
-        </w:rPr>
-      </w:pPr>
-      <w:ins w:id="119" w:author="Michael" w:date="2014-11-03T19:54:00Z">
-        <w:r>
-          <w:rPr>
-            <w:i/>
-          </w:rPr>
-          <w:t>FlowFrac = VAirfLoadTAir(</w:t>
-        </w:r>
-        <w:r>
-          <w:rPr>
-            <w:i/>
-          </w:rPr>
-          <w:t>Sch</w:t>
-        </w:r>
-        <w:r>
-          <w:rPr>
-            <w:i/>
-            <w:vertAlign w:val="subscript"/>
-          </w:rPr>
-          <w:t>CPULoading</w:t>
-        </w:r>
-        <w:r>
-          <w:t xml:space="preserve">, </w:t>
-        </w:r>
-        <w:r>
-          <w:rPr>
-            <w:i/>
-          </w:rPr>
-          <w:t>TAir</w:t>
-        </w:r>
-        <w:r>
-          <w:rPr>
-            <w:i/>
-          </w:rPr>
-          <w:t>In</w:t>
-        </w:r>
-        <w:r>
-          <w:rPr>
-            <w:i/>
-          </w:rPr>
-          <w:t>)</w:t>
+          <w:ins w:id="121" w:author="Michael" w:date="2014-11-06T12:04:00Z"/>
+        </w:rPr>
+      </w:pPr>
+      <w:ins w:id="122" w:author="Michael" w:date="2014-11-06T12:04:00Z">
+        <w:r>
+          <w:t>For each time step, the air inlet temperature is calculated depending on the type of air node connection.</w:t>
         </w:r>
       </w:ins>
     </w:p>
@@ -2159,8 +2170,9 @@
       <w:pPr>
         <w:pStyle w:val="BodyText"/>
         <w:spacing w:after="0"/>
-        <w:rPr>
-          <w:ins w:id="120" w:author="Michael" w:date="2014-11-03T19:54:00Z"/>
+        <w:ind w:left="1440"/>
+        <w:rPr>
+          <w:ins w:id="123" w:author="Michael" w:date="2014-11-03T19:54:00Z"/>
           <w:i/>
         </w:rPr>
       </w:pPr>
@@ -2169,36 +2181,26 @@
       <w:pPr>
         <w:pStyle w:val="BodyText"/>
         <w:spacing w:after="0"/>
-        <w:rPr>
-          <w:ins w:id="121" w:author="Michael" w:date="2014-11-03T19:54:00Z"/>
+        <w:ind w:left="1440"/>
+        <w:rPr>
+          <w:ins w:id="124" w:author="Michael" w:date="2014-11-03T19:54:00Z"/>
           <w:i/>
         </w:rPr>
       </w:pPr>
-      <w:ins w:id="122" w:author="Michael" w:date="2014-11-03T19:54:00Z">
-        <w:r>
-          <w:rPr>
-            <w:i/>
-          </w:rPr>
-          <w:t>VAir = V</w:t>
-        </w:r>
-        <w:r>
-          <w:rPr>
-            <w:i/>
-          </w:rPr>
-          <w:t>Air</w:t>
-        </w:r>
-        <w:r>
-          <w:rPr>
-            <w:i/>
-            <w:vertAlign w:val="subscript"/>
-          </w:rPr>
-          <w:t>Design</w:t>
-        </w:r>
-        <w:r>
-          <w:rPr>
-            <w:i/>
-          </w:rPr>
-          <w:t xml:space="preserve"> * FlowFrac</w:t>
+      <w:proofErr w:type="spellStart"/>
+      <w:ins w:id="125" w:author="Michael" w:date="2014-11-03T19:54:00Z">
+        <w:r>
+          <w:rPr>
+            <w:i/>
+          </w:rPr>
+          <w:t>TAirIn</w:t>
+        </w:r>
+        <w:proofErr w:type="spellEnd"/>
+        <w:r>
+          <w:rPr>
+            <w:i/>
+          </w:rPr>
+          <w:t>:</w:t>
         </w:r>
       </w:ins>
     </w:p>
@@ -2206,121 +2208,143 @@
       <w:pPr>
         <w:pStyle w:val="BodyText"/>
         <w:spacing w:after="0"/>
-        <w:rPr>
-          <w:ins w:id="123" w:author="Michael" w:date="2014-11-03T19:54:00Z"/>
+        <w:ind w:left="1800"/>
+        <w:rPr>
+          <w:ins w:id="126" w:author="Michael" w:date="2014-11-03T19:54:00Z"/>
           <w:i/>
         </w:rPr>
       </w:pPr>
-    </w:p>
-    <w:p>
-      <w:pPr>
-        <w:pStyle w:val="BodyText"/>
-        <w:spacing w:after="0"/>
-        <w:rPr>
-          <w:ins w:id="124" w:author="Michael" w:date="2014-11-03T19:54:00Z"/>
-          <w:i/>
-        </w:rPr>
-      </w:pPr>
-      <w:ins w:id="125" w:author="Michael" w:date="2014-11-03T19:54:00Z">
-        <w:r>
-          <w:rPr>
-            <w:i/>
-          </w:rPr>
-          <w:t>P</w:t>
-        </w:r>
-        <w:r>
-          <w:rPr>
-            <w:i/>
-          </w:rPr>
-          <w:t>Fan</w:t>
-        </w:r>
-        <w:r>
-          <w:rPr>
-            <w:i/>
-          </w:rPr>
-          <w:t xml:space="preserve"> = P</w:t>
-        </w:r>
-        <w:r>
-          <w:rPr>
-            <w:i/>
-          </w:rPr>
-          <w:t>Fan</w:t>
-        </w:r>
-        <w:r>
-          <w:rPr>
-            <w:i/>
-            <w:vertAlign w:val="subscript"/>
-          </w:rPr>
-          <w:t>Design</w:t>
-        </w:r>
-        <w:r>
-          <w:rPr>
-            <w:i/>
-          </w:rPr>
-          <w:t xml:space="preserve"> * Sch</w:t>
-        </w:r>
-        <w:r>
-          <w:rPr>
-            <w:i/>
-            <w:vertAlign w:val="subscript"/>
-          </w:rPr>
-          <w:t>DesignLevel</w:t>
-        </w:r>
-        <w:r>
-          <w:rPr>
-            <w:i/>
-          </w:rPr>
-          <w:t xml:space="preserve"> * </w:t>
-        </w:r>
-        <w:r>
-          <w:rPr>
-            <w:i/>
-          </w:rPr>
-          <w:t>PFanfFlowFrac(FlowFrac)</w:t>
-        </w:r>
+      <w:ins w:id="127" w:author="Michael" w:date="2014-11-03T19:54:00Z">
+        <w:r>
+          <w:rPr>
+            <w:i/>
+          </w:rPr>
+          <w:t xml:space="preserve">If </w:t>
+        </w:r>
+        <w:r>
+          <w:rPr>
+            <w:i/>
+          </w:rPr>
+          <w:t>Air Node Connection Type</w:t>
+        </w:r>
+        <w:r>
+          <w:rPr>
+            <w:i/>
+          </w:rPr>
+          <w:t xml:space="preserve"> = </w:t>
+        </w:r>
+        <w:proofErr w:type="spellStart"/>
+        <w:r>
+          <w:rPr>
+            <w:i/>
+          </w:rPr>
+          <w:t>AdjustedSupply</w:t>
+        </w:r>
+        <w:proofErr w:type="spellEnd"/>
       </w:ins>
     </w:p>
     <w:p>
       <w:pPr>
         <w:pStyle w:val="BodyText"/>
         <w:spacing w:after="0"/>
-        <w:rPr>
-          <w:ins w:id="126" w:author="Michael" w:date="2014-11-03T19:54:00Z"/>
+        <w:ind w:left="2160"/>
+        <w:rPr>
+          <w:ins w:id="128" w:author="Michael" w:date="2014-11-03T19:54:00Z"/>
           <w:i/>
         </w:rPr>
       </w:pPr>
-    </w:p>
-    <w:p>
-      <w:pPr>
-        <w:pStyle w:val="BodyText"/>
-        <w:spacing w:after="0"/>
-        <w:rPr>
-          <w:ins w:id="127" w:author="Michael" w:date="2014-11-03T19:54:00Z"/>
-          <w:i/>
-        </w:rPr>
-      </w:pPr>
-      <w:ins w:id="128" w:author="Michael" w:date="2014-11-03T19:54:00Z">
-        <w:r>
-          <w:rPr>
-            <w:i/>
-          </w:rPr>
-          <w:t>Q</w:t>
+      <w:proofErr w:type="spellStart"/>
+      <w:ins w:id="129" w:author="Michael" w:date="2014-11-03T19:54:00Z">
+        <w:r>
+          <w:rPr>
+            <w:i/>
+          </w:rPr>
+          <w:t>RecircFrac</w:t>
+        </w:r>
+        <w:proofErr w:type="spellEnd"/>
+        <w:r>
+          <w:rPr>
+            <w:i/>
+          </w:rPr>
+          <w:t xml:space="preserve"> = </w:t>
+        </w:r>
+        <w:proofErr w:type="spellStart"/>
+        <w:r>
+          <w:rPr>
+            <w:i/>
+          </w:rPr>
+          <w:t>RecircFrac</w:t>
         </w:r>
         <w:r>
           <w:rPr>
             <w:i/>
             <w:vertAlign w:val="subscript"/>
           </w:rPr>
-          <w:t>Air</w:t>
-        </w:r>
-        <w:r>
+          <w:t>Design</w:t>
+        </w:r>
+        <w:proofErr w:type="spellEnd"/>
+        <w:r>
+          <w:rPr>
+            <w:i/>
+          </w:rPr>
           <w:t xml:space="preserve"> </w:t>
         </w:r>
         <w:r>
           <w:rPr>
             <w:i/>
           </w:rPr>
-          <w:t>= PCPU + PFan</w:t>
+          <w:t xml:space="preserve">* </w:t>
+        </w:r>
+        <w:proofErr w:type="spellStart"/>
+        <w:proofErr w:type="gramStart"/>
+        <w:r>
+          <w:rPr>
+            <w:i/>
+          </w:rPr>
+          <w:t>RecircfLoadTAir</w:t>
+        </w:r>
+        <w:proofErr w:type="spellEnd"/>
+        <w:r>
+          <w:rPr>
+            <w:i/>
+          </w:rPr>
+          <w:t>(</w:t>
+        </w:r>
+        <w:proofErr w:type="spellStart"/>
+        <w:proofErr w:type="gramEnd"/>
+        <w:r>
+          <w:rPr>
+            <w:i/>
+          </w:rPr>
+          <w:t>Sch</w:t>
+        </w:r>
+        <w:r>
+          <w:rPr>
+            <w:i/>
+            <w:vertAlign w:val="subscript"/>
+          </w:rPr>
+          <w:t>CPULoading</w:t>
+        </w:r>
+        <w:proofErr w:type="spellEnd"/>
+        <w:r>
+          <w:rPr>
+            <w:i/>
+          </w:rPr>
+          <w:t xml:space="preserve"> </w:t>
+        </w:r>
+        <w:proofErr w:type="spellStart"/>
+        <w:r>
+          <w:rPr>
+            <w:i/>
+          </w:rPr>
+          <w:t>TAirSupply</w:t>
+        </w:r>
+        <w:proofErr w:type="spellEnd"/>
+        <w:r>
+          <w:rPr>
+            <w:i/>
+          </w:rPr>
+          <w:t>)</w:t>
         </w:r>
       </w:ins>
     </w:p>
@@ -2328,52 +2352,98 @@
       <w:pPr>
         <w:pStyle w:val="BodyText"/>
         <w:spacing w:after="0"/>
-        <w:rPr>
-          <w:ins w:id="129" w:author="Michael" w:date="2014-11-03T19:54:00Z"/>
-          <w:i/>
-        </w:rPr>
-      </w:pPr>
-    </w:p>
-    <w:p>
-      <w:pPr>
-        <w:pStyle w:val="BodyText"/>
-        <w:spacing w:after="0"/>
+        <w:ind w:left="2160"/>
         <w:rPr>
           <w:ins w:id="130" w:author="Michael" w:date="2014-11-03T19:54:00Z"/>
           <w:i/>
         </w:rPr>
       </w:pPr>
+      <w:proofErr w:type="spellStart"/>
       <w:ins w:id="131" w:author="Michael" w:date="2014-11-03T19:54:00Z">
         <w:r>
           <w:rPr>
             <w:i/>
           </w:rPr>
-          <w:t>TAirOut = TAirIn + Q</w:t>
-        </w:r>
-        <w:r>
-          <w:rPr>
-            <w:i/>
-            <w:vertAlign w:val="subscript"/>
-          </w:rPr>
-          <w:t>Air</w:t>
-        </w:r>
-        <w:r>
-          <w:t xml:space="preserve"> / (</w:t>
-        </w:r>
-        <w:r>
-          <w:rPr>
-            <w:i/>
-          </w:rPr>
-          <w:t>VAir * RhoAir * CpAir)</w:t>
-        </w:r>
+          <w:t>TAirIn</w:t>
+        </w:r>
+        <w:proofErr w:type="spellEnd"/>
+        <w:r>
+          <w:rPr>
+            <w:i/>
+          </w:rPr>
+          <w:t xml:space="preserve"> = </w:t>
+        </w:r>
+        <w:proofErr w:type="spellStart"/>
+        <w:r>
+          <w:rPr>
+            <w:i/>
+          </w:rPr>
+          <w:t>TAirSupply</w:t>
+        </w:r>
+        <w:proofErr w:type="spellEnd"/>
+        <w:r>
+          <w:rPr>
+            <w:i/>
+          </w:rPr>
+          <w:t xml:space="preserve"> * (1 – </w:t>
+        </w:r>
+        <w:proofErr w:type="spellStart"/>
+        <w:r>
+          <w:rPr>
+            <w:i/>
+          </w:rPr>
+          <w:t>RecircFrac</w:t>
+        </w:r>
+        <w:proofErr w:type="spellEnd"/>
+        <w:r>
+          <w:rPr>
+            <w:i/>
+          </w:rPr>
+          <w:t>)</w:t>
+        </w:r>
+        <w:r>
+          <w:rPr>
+            <w:i/>
+          </w:rPr>
+          <w:t xml:space="preserve"> </w:t>
+        </w:r>
+        <w:r>
+          <w:rPr>
+            <w:i/>
+          </w:rPr>
+          <w:t>+</w:t>
+        </w:r>
+        <w:proofErr w:type="spellStart"/>
+        <w:r>
+          <w:rPr>
+            <w:i/>
+          </w:rPr>
+          <w:t>TAirZone</w:t>
+        </w:r>
+        <w:proofErr w:type="spellEnd"/>
+        <w:r>
+          <w:rPr>
+            <w:i/>
+          </w:rPr>
+          <w:t xml:space="preserve"> * </w:t>
+        </w:r>
+        <w:proofErr w:type="spellStart"/>
+        <w:r>
+          <w:rPr>
+            <w:i/>
+          </w:rPr>
+          <w:t>RecircFrac</w:t>
+        </w:r>
+        <w:proofErr w:type="spellEnd"/>
       </w:ins>
     </w:p>
     <w:p>
       <w:pPr>
         <w:pStyle w:val="BodyText"/>
         <w:spacing w:after="0"/>
-        <w:rPr>
-          <w:ins w:id="132" w:author="Michael" w:date="2014-11-03T19:54:00Z"/>
+        <w:ind w:left="1620"/>
+        <w:rPr>
+          <w:ins w:id="132" w:author="Michael" w:date="2014-11-03T20:03:00Z"/>
           <w:i/>
         </w:rPr>
       </w:pPr>
@@ -2382,8 +2452,10 @@
       <w:pPr>
         <w:pStyle w:val="BodyText"/>
         <w:spacing w:after="0"/>
+        <w:ind w:left="1800"/>
         <w:rPr>
           <w:ins w:id="133" w:author="Michael" w:date="2014-11-03T19:54:00Z"/>
+          <w:i/>
         </w:rPr>
       </w:pPr>
       <w:ins w:id="134" w:author="Michael" w:date="2014-11-03T19:54:00Z">
@@ -2391,30 +2463,1775 @@
           <w:rPr>
             <w:i/>
           </w:rPr>
-          <w:t xml:space="preserve">SHI = </w:t>
-        </w:r>
-        <w:r>
-          <w:t>(</w:t>
-        </w:r>
-        <w:r>
-          <w:rPr>
-            <w:i/>
-          </w:rPr>
-          <w:t>TAirIn – TAirSupply) / (TAirOut - TAirSupply)</w:t>
-        </w:r>
+          <w:t xml:space="preserve">If </w:t>
+        </w:r>
+        <w:r>
+          <w:rPr>
+            <w:i/>
+          </w:rPr>
+          <w:t>Air Node Connection Type</w:t>
+        </w:r>
+        <w:r>
+          <w:rPr>
+            <w:i/>
+          </w:rPr>
+          <w:t xml:space="preserve"> = </w:t>
+        </w:r>
+        <w:proofErr w:type="spellStart"/>
+        <w:r>
+          <w:rPr>
+            <w:i/>
+          </w:rPr>
+          <w:t>ZoneAirNode</w:t>
+        </w:r>
+        <w:proofErr w:type="spellEnd"/>
       </w:ins>
     </w:p>
     <w:p>
       <w:pPr>
         <w:pStyle w:val="BodyText"/>
-        <w:rPr>
-          <w:ins w:id="135" w:author="Michael" w:date="2014-11-03T19:50:00Z"/>
-          <w:rFonts w:eastAsia="Gulim"/>
-        </w:rPr>
-      </w:pPr>
+        <w:spacing w:after="0"/>
+        <w:ind w:left="2160"/>
+        <w:rPr>
+          <w:ins w:id="135" w:author="Michael" w:date="2014-11-03T19:54:00Z"/>
+          <w:i/>
+        </w:rPr>
+      </w:pPr>
+      <w:proofErr w:type="spellStart"/>
+      <w:ins w:id="136" w:author="Michael" w:date="2014-11-03T19:54:00Z">
+        <w:r>
+          <w:rPr>
+            <w:i/>
+          </w:rPr>
+          <w:t>TAirIn</w:t>
+        </w:r>
+        <w:proofErr w:type="spellEnd"/>
+        <w:r>
+          <w:rPr>
+            <w:i/>
+          </w:rPr>
+          <w:t xml:space="preserve"> = </w:t>
+        </w:r>
+        <w:proofErr w:type="spellStart"/>
+        <w:r>
+          <w:rPr>
+            <w:i/>
+          </w:rPr>
+          <w:t>TAirZone</w:t>
+        </w:r>
+        <w:proofErr w:type="spellEnd"/>
+      </w:ins>
     </w:p>
     <w:p>
       <w:pPr>
+        <w:pStyle w:val="BodyText"/>
+        <w:spacing w:after="0"/>
+        <w:ind w:left="1620"/>
+        <w:rPr>
+          <w:ins w:id="137" w:author="Michael" w:date="2014-11-03T20:03:00Z"/>
+          <w:i/>
+        </w:rPr>
+      </w:pPr>
+    </w:p>
+    <w:p>
+      <w:pPr>
+        <w:pStyle w:val="BodyText"/>
+        <w:spacing w:after="0"/>
+        <w:ind w:left="1800"/>
+        <w:rPr>
+          <w:ins w:id="138" w:author="Michael" w:date="2014-11-03T19:54:00Z"/>
+          <w:i/>
+        </w:rPr>
+      </w:pPr>
+      <w:ins w:id="139" w:author="Michael" w:date="2014-11-03T19:54:00Z">
+        <w:r>
+          <w:rPr>
+            <w:i/>
+          </w:rPr>
+          <w:t xml:space="preserve">If </w:t>
+        </w:r>
+        <w:r>
+          <w:rPr>
+            <w:i/>
+          </w:rPr>
+          <w:t>Air Node Connection Type</w:t>
+        </w:r>
+        <w:r>
+          <w:rPr>
+            <w:i/>
+          </w:rPr>
+          <w:t xml:space="preserve"> = </w:t>
+        </w:r>
+        <w:proofErr w:type="spellStart"/>
+        <w:r>
+          <w:rPr>
+            <w:i/>
+          </w:rPr>
+          <w:t>RoomAirModel</w:t>
+        </w:r>
+        <w:proofErr w:type="spellEnd"/>
+      </w:ins>
+    </w:p>
+    <w:p>
+      <w:pPr>
+        <w:pStyle w:val="BodyText"/>
+        <w:spacing w:after="0"/>
+        <w:ind w:left="2160"/>
+        <w:rPr>
+          <w:ins w:id="140" w:author="Michael" w:date="2014-11-03T19:54:00Z"/>
+          <w:i/>
+        </w:rPr>
+      </w:pPr>
+      <w:proofErr w:type="spellStart"/>
+      <w:ins w:id="141" w:author="Michael" w:date="2014-11-03T19:54:00Z">
+        <w:r>
+          <w:rPr>
+            <w:i/>
+          </w:rPr>
+          <w:t>TAirIn</w:t>
+        </w:r>
+        <w:proofErr w:type="spellEnd"/>
+        <w:r>
+          <w:rPr>
+            <w:i/>
+          </w:rPr>
+          <w:t xml:space="preserve"> = </w:t>
+        </w:r>
+        <w:proofErr w:type="spellStart"/>
+        <w:r>
+          <w:rPr>
+            <w:i/>
+          </w:rPr>
+          <w:t>TRoomAirNodeIn</w:t>
+        </w:r>
+        <w:proofErr w:type="spellEnd"/>
+      </w:ins>
+    </w:p>
+    <w:p>
+      <w:pPr>
+        <w:pStyle w:val="BodyText"/>
+        <w:spacing w:after="0"/>
+        <w:rPr>
+          <w:ins w:id="142" w:author="Michael" w:date="2014-11-06T12:05:00Z"/>
+        </w:rPr>
+      </w:pPr>
+    </w:p>
+    <w:p>
+      <w:pPr>
+        <w:pStyle w:val="BodyText"/>
+        <w:spacing w:after="0"/>
+        <w:rPr>
+          <w:ins w:id="143" w:author="Michael" w:date="2014-11-06T12:05:00Z"/>
+        </w:rPr>
+      </w:pPr>
+      <w:ins w:id="144" w:author="Michael" w:date="2014-11-06T12:05:00Z">
+        <w:r>
+          <w:t xml:space="preserve">Using the air inlet temperature, the CPU power </w:t>
+        </w:r>
+      </w:ins>
+      <w:ins w:id="145" w:author="Michael" w:date="2014-11-06T12:06:00Z">
+        <w:r>
+          <w:t>consumption</w:t>
+        </w:r>
+      </w:ins>
+      <w:ins w:id="146" w:author="Michael" w:date="2014-11-06T12:05:00Z">
+        <w:r>
+          <w:t xml:space="preserve">, air flow rate, fan power </w:t>
+        </w:r>
+      </w:ins>
+      <w:ins w:id="147" w:author="Michael" w:date="2014-11-06T12:06:00Z">
+        <w:r>
+          <w:t>consumption</w:t>
+        </w:r>
+      </w:ins>
+      <w:ins w:id="148" w:author="Michael" w:date="2014-11-06T12:07:00Z">
+        <w:r>
+          <w:t>, and power supply power consumption</w:t>
+        </w:r>
+      </w:ins>
+      <w:ins w:id="149" w:author="Michael" w:date="2014-11-06T12:05:00Z">
+        <w:r>
+          <w:t xml:space="preserve"> are calculated.</w:t>
+        </w:r>
+      </w:ins>
+    </w:p>
+    <w:p>
+      <w:pPr>
+        <w:pStyle w:val="BodyText"/>
+        <w:spacing w:after="0"/>
+        <w:ind w:left="1440"/>
+        <w:rPr>
+          <w:ins w:id="150" w:author="Michael" w:date="2014-11-03T19:54:00Z"/>
+          <w:i/>
+        </w:rPr>
+      </w:pPr>
+    </w:p>
+    <w:p>
+      <w:pPr>
+        <w:pStyle w:val="BodyText"/>
+        <w:spacing w:after="0"/>
+        <w:ind w:left="1440"/>
+        <w:rPr>
+          <w:ins w:id="151" w:author="Michael" w:date="2014-11-03T19:54:00Z"/>
+          <w:i/>
+        </w:rPr>
+      </w:pPr>
+      <w:ins w:id="152" w:author="Michael" w:date="2014-11-03T19:54:00Z">
+        <w:r>
+          <w:rPr>
+            <w:i/>
+          </w:rPr>
+          <w:t>P</w:t>
+        </w:r>
+        <w:r>
+          <w:rPr>
+            <w:i/>
+          </w:rPr>
+          <w:t>CPU</w:t>
+        </w:r>
+        <w:r>
+          <w:rPr>
+            <w:i/>
+          </w:rPr>
+          <w:t xml:space="preserve"> = </w:t>
+        </w:r>
+        <w:proofErr w:type="spellStart"/>
+        <w:r>
+          <w:rPr>
+            <w:i/>
+          </w:rPr>
+          <w:t>P</w:t>
+        </w:r>
+        <w:r>
+          <w:rPr>
+            <w:i/>
+          </w:rPr>
+          <w:t>CPU</w:t>
+        </w:r>
+        <w:r>
+          <w:rPr>
+            <w:i/>
+            <w:vertAlign w:val="subscript"/>
+          </w:rPr>
+          <w:t>Design</w:t>
+        </w:r>
+        <w:proofErr w:type="spellEnd"/>
+        <w:r>
+          <w:rPr>
+            <w:i/>
+          </w:rPr>
+          <w:t xml:space="preserve"> * </w:t>
+        </w:r>
+        <w:proofErr w:type="spellStart"/>
+        <w:r>
+          <w:rPr>
+            <w:i/>
+          </w:rPr>
+          <w:t>Sch</w:t>
+        </w:r>
+        <w:r>
+          <w:rPr>
+            <w:i/>
+            <w:vertAlign w:val="subscript"/>
+          </w:rPr>
+          <w:t>DesignLevel</w:t>
+        </w:r>
+        <w:proofErr w:type="spellEnd"/>
+        <w:r>
+          <w:rPr>
+            <w:i/>
+          </w:rPr>
+          <w:t xml:space="preserve"> * </w:t>
+        </w:r>
+        <w:proofErr w:type="spellStart"/>
+        <w:proofErr w:type="gramStart"/>
+        <w:r>
+          <w:rPr>
+            <w:i/>
+          </w:rPr>
+          <w:t>PfLoadTAir</w:t>
+        </w:r>
+        <w:proofErr w:type="spellEnd"/>
+        <w:r>
+          <w:rPr>
+            <w:i/>
+          </w:rPr>
+          <w:t>(</w:t>
+        </w:r>
+        <w:proofErr w:type="spellStart"/>
+        <w:proofErr w:type="gramEnd"/>
+        <w:r>
+          <w:rPr>
+            <w:i/>
+          </w:rPr>
+          <w:t>Sch</w:t>
+        </w:r>
+        <w:r>
+          <w:rPr>
+            <w:i/>
+            <w:vertAlign w:val="subscript"/>
+          </w:rPr>
+          <w:t>CPULoading</w:t>
+        </w:r>
+        <w:proofErr w:type="spellEnd"/>
+        <w:r>
+          <w:rPr>
+            <w:i/>
+          </w:rPr>
+          <w:t xml:space="preserve">, </w:t>
+        </w:r>
+        <w:proofErr w:type="spellStart"/>
+        <w:r>
+          <w:rPr>
+            <w:i/>
+          </w:rPr>
+          <w:t>TAirIn</w:t>
+        </w:r>
+        <w:proofErr w:type="spellEnd"/>
+        <w:r>
+          <w:rPr>
+            <w:i/>
+          </w:rPr>
+          <w:t>)</w:t>
+        </w:r>
+      </w:ins>
+    </w:p>
+    <w:p>
+      <w:pPr>
+        <w:pStyle w:val="BodyText"/>
+        <w:spacing w:after="0"/>
+        <w:ind w:left="1440"/>
+        <w:rPr>
+          <w:ins w:id="153" w:author="Michael" w:date="2014-11-03T19:54:00Z"/>
+          <w:i/>
+        </w:rPr>
+      </w:pPr>
+    </w:p>
+    <w:p>
+      <w:pPr>
+        <w:pStyle w:val="BodyText"/>
+        <w:spacing w:after="0"/>
+        <w:ind w:left="1440"/>
+        <w:rPr>
+          <w:ins w:id="154" w:author="Michael" w:date="2014-11-03T19:54:00Z"/>
+          <w:i/>
+        </w:rPr>
+      </w:pPr>
+      <w:proofErr w:type="spellStart"/>
+      <w:ins w:id="155" w:author="Michael" w:date="2014-11-03T19:54:00Z">
+        <w:r>
+          <w:rPr>
+            <w:i/>
+          </w:rPr>
+          <w:t>FlowFrac</w:t>
+        </w:r>
+        <w:proofErr w:type="spellEnd"/>
+        <w:r>
+          <w:rPr>
+            <w:i/>
+          </w:rPr>
+          <w:t xml:space="preserve"> = </w:t>
+        </w:r>
+        <w:proofErr w:type="spellStart"/>
+        <w:proofErr w:type="gramStart"/>
+        <w:r>
+          <w:rPr>
+            <w:i/>
+          </w:rPr>
+          <w:t>VAirfLoadTAir</w:t>
+        </w:r>
+        <w:proofErr w:type="spellEnd"/>
+        <w:r>
+          <w:rPr>
+            <w:i/>
+          </w:rPr>
+          <w:t>(</w:t>
+        </w:r>
+        <w:proofErr w:type="spellStart"/>
+        <w:proofErr w:type="gramEnd"/>
+        <w:r>
+          <w:rPr>
+            <w:i/>
+          </w:rPr>
+          <w:t>Sch</w:t>
+        </w:r>
+        <w:r>
+          <w:rPr>
+            <w:i/>
+            <w:vertAlign w:val="subscript"/>
+          </w:rPr>
+          <w:t>CPULoading</w:t>
+        </w:r>
+        <w:proofErr w:type="spellEnd"/>
+        <w:r>
+          <w:t xml:space="preserve">, </w:t>
+        </w:r>
+        <w:proofErr w:type="spellStart"/>
+        <w:r>
+          <w:rPr>
+            <w:i/>
+          </w:rPr>
+          <w:t>TAir</w:t>
+        </w:r>
+        <w:r>
+          <w:rPr>
+            <w:i/>
+          </w:rPr>
+          <w:t>In</w:t>
+        </w:r>
+        <w:proofErr w:type="spellEnd"/>
+        <w:r>
+          <w:rPr>
+            <w:i/>
+          </w:rPr>
+          <w:t>)</w:t>
+        </w:r>
+      </w:ins>
+    </w:p>
+    <w:p>
+      <w:pPr>
+        <w:pStyle w:val="BodyText"/>
+        <w:spacing w:after="0"/>
+        <w:ind w:left="1440"/>
+        <w:rPr>
+          <w:ins w:id="156" w:author="Michael" w:date="2014-11-03T19:54:00Z"/>
+          <w:i/>
+        </w:rPr>
+      </w:pPr>
+    </w:p>
+    <w:p>
+      <w:pPr>
+        <w:pStyle w:val="BodyText"/>
+        <w:spacing w:after="0"/>
+        <w:ind w:left="1440"/>
+        <w:rPr>
+          <w:ins w:id="157" w:author="Michael" w:date="2014-11-03T19:54:00Z"/>
+          <w:i/>
+        </w:rPr>
+      </w:pPr>
+      <w:proofErr w:type="spellStart"/>
+      <w:ins w:id="158" w:author="Michael" w:date="2014-11-03T19:54:00Z">
+        <w:r>
+          <w:rPr>
+            <w:i/>
+          </w:rPr>
+          <w:t>VAir</w:t>
+        </w:r>
+        <w:proofErr w:type="spellEnd"/>
+        <w:r>
+          <w:rPr>
+            <w:i/>
+          </w:rPr>
+          <w:t xml:space="preserve"> = </w:t>
+        </w:r>
+        <w:proofErr w:type="spellStart"/>
+        <w:r>
+          <w:rPr>
+            <w:i/>
+          </w:rPr>
+          <w:t>V</w:t>
+        </w:r>
+        <w:r>
+          <w:rPr>
+            <w:i/>
+          </w:rPr>
+          <w:t>Air</w:t>
+        </w:r>
+        <w:r>
+          <w:rPr>
+            <w:i/>
+            <w:vertAlign w:val="subscript"/>
+          </w:rPr>
+          <w:t>Design</w:t>
+        </w:r>
+        <w:proofErr w:type="spellEnd"/>
+        <w:r>
+          <w:rPr>
+            <w:i/>
+          </w:rPr>
+          <w:t xml:space="preserve"> * </w:t>
+        </w:r>
+        <w:proofErr w:type="spellStart"/>
+        <w:r>
+          <w:rPr>
+            <w:i/>
+          </w:rPr>
+          <w:t>FlowFrac</w:t>
+        </w:r>
+        <w:proofErr w:type="spellEnd"/>
+      </w:ins>
+    </w:p>
+    <w:p>
+      <w:pPr>
+        <w:pStyle w:val="BodyText"/>
+        <w:spacing w:after="0"/>
+        <w:ind w:left="1440"/>
+        <w:rPr>
+          <w:ins w:id="159" w:author="Michael" w:date="2014-11-03T19:54:00Z"/>
+          <w:i/>
+        </w:rPr>
+      </w:pPr>
+    </w:p>
+    <w:p>
+      <w:pPr>
+        <w:pStyle w:val="BodyText"/>
+        <w:spacing w:after="0"/>
+        <w:ind w:left="1440"/>
+        <w:rPr>
+          <w:ins w:id="160" w:author="Michael" w:date="2014-11-03T19:54:00Z"/>
+          <w:i/>
+        </w:rPr>
+      </w:pPr>
+      <w:proofErr w:type="spellStart"/>
+      <w:ins w:id="161" w:author="Michael" w:date="2014-11-03T19:54:00Z">
+        <w:r>
+          <w:rPr>
+            <w:i/>
+          </w:rPr>
+          <w:t>P</w:t>
+        </w:r>
+        <w:r>
+          <w:rPr>
+            <w:i/>
+          </w:rPr>
+          <w:t>Fan</w:t>
+        </w:r>
+        <w:proofErr w:type="spellEnd"/>
+        <w:r>
+          <w:rPr>
+            <w:i/>
+          </w:rPr>
+          <w:t xml:space="preserve"> = </w:t>
+        </w:r>
+        <w:proofErr w:type="spellStart"/>
+        <w:r>
+          <w:rPr>
+            <w:i/>
+          </w:rPr>
+          <w:t>P</w:t>
+        </w:r>
+        <w:r>
+          <w:rPr>
+            <w:i/>
+          </w:rPr>
+          <w:t>Fan</w:t>
+        </w:r>
+        <w:r>
+          <w:rPr>
+            <w:i/>
+            <w:vertAlign w:val="subscript"/>
+          </w:rPr>
+          <w:t>Design</w:t>
+        </w:r>
+        <w:proofErr w:type="spellEnd"/>
+        <w:r>
+          <w:rPr>
+            <w:i/>
+          </w:rPr>
+          <w:t xml:space="preserve"> * </w:t>
+        </w:r>
+        <w:proofErr w:type="spellStart"/>
+        <w:r>
+          <w:rPr>
+            <w:i/>
+          </w:rPr>
+          <w:t>Sch</w:t>
+        </w:r>
+        <w:r>
+          <w:rPr>
+            <w:i/>
+            <w:vertAlign w:val="subscript"/>
+          </w:rPr>
+          <w:t>DesignLevel</w:t>
+        </w:r>
+        <w:proofErr w:type="spellEnd"/>
+        <w:r>
+          <w:rPr>
+            <w:i/>
+          </w:rPr>
+          <w:t xml:space="preserve"> * </w:t>
+        </w:r>
+        <w:proofErr w:type="spellStart"/>
+        <w:proofErr w:type="gramStart"/>
+        <w:r>
+          <w:rPr>
+            <w:i/>
+          </w:rPr>
+          <w:t>PFanfFlowFrac</w:t>
+        </w:r>
+        <w:proofErr w:type="spellEnd"/>
+        <w:r>
+          <w:rPr>
+            <w:i/>
+          </w:rPr>
+          <w:t>(</w:t>
+        </w:r>
+        <w:proofErr w:type="spellStart"/>
+        <w:proofErr w:type="gramEnd"/>
+        <w:r>
+          <w:rPr>
+            <w:i/>
+          </w:rPr>
+          <w:t>FlowFrac</w:t>
+        </w:r>
+        <w:proofErr w:type="spellEnd"/>
+        <w:r>
+          <w:rPr>
+            <w:i/>
+          </w:rPr>
+          <w:t>)</w:t>
+        </w:r>
+      </w:ins>
+    </w:p>
+    <w:p>
+      <w:pPr>
+        <w:pStyle w:val="BodyText"/>
+        <w:spacing w:after="0"/>
+        <w:ind w:left="1440"/>
+        <w:rPr>
+          <w:ins w:id="162" w:author="Michael" w:date="2014-11-04T08:42:00Z"/>
+          <w:i/>
+        </w:rPr>
+      </w:pPr>
+    </w:p>
+    <w:p>
+      <w:pPr>
+        <w:pStyle w:val="BodyText"/>
+        <w:spacing w:after="0"/>
+        <w:ind w:left="1440"/>
+        <w:rPr>
+          <w:ins w:id="163" w:author="Michael" w:date="2014-11-04T08:42:00Z"/>
+          <w:i/>
+        </w:rPr>
+      </w:pPr>
+      <w:ins w:id="164" w:author="Michael" w:date="2014-11-04T08:42:00Z">
+        <w:r>
+          <w:rPr>
+            <w:i/>
+          </w:rPr>
+          <w:t xml:space="preserve">UPSPLR = (PCPU + </w:t>
+        </w:r>
+        <w:proofErr w:type="spellStart"/>
+        <w:r>
+          <w:rPr>
+            <w:i/>
+          </w:rPr>
+          <w:t>PFan</w:t>
+        </w:r>
+        <w:proofErr w:type="spellEnd"/>
+        <w:r>
+          <w:rPr>
+            <w:i/>
+          </w:rPr>
+          <w:t>) / (</w:t>
+        </w:r>
+        <w:proofErr w:type="spellStart"/>
+        <w:r>
+          <w:rPr>
+            <w:i/>
+          </w:rPr>
+          <w:t>P</w:t>
+        </w:r>
+        <w:r>
+          <w:rPr>
+            <w:i/>
+          </w:rPr>
+          <w:t>CPU</w:t>
+        </w:r>
+        <w:r>
+          <w:rPr>
+            <w:i/>
+            <w:vertAlign w:val="subscript"/>
+          </w:rPr>
+          <w:t>Design</w:t>
+        </w:r>
+        <w:proofErr w:type="spellEnd"/>
+        <w:r>
+          <w:rPr>
+            <w:i/>
+          </w:rPr>
+          <w:t xml:space="preserve"> +</w:t>
+        </w:r>
+        <w:r>
+          <w:rPr>
+            <w:i/>
+          </w:rPr>
+          <w:t xml:space="preserve"> </w:t>
+        </w:r>
+        <w:proofErr w:type="spellStart"/>
+        <w:r>
+          <w:rPr>
+            <w:i/>
+          </w:rPr>
+          <w:t>P</w:t>
+        </w:r>
+        <w:r>
+          <w:rPr>
+            <w:i/>
+          </w:rPr>
+          <w:t>Fan</w:t>
+        </w:r>
+        <w:r>
+          <w:rPr>
+            <w:i/>
+            <w:vertAlign w:val="subscript"/>
+          </w:rPr>
+          <w:t>Design</w:t>
+        </w:r>
+        <w:proofErr w:type="spellEnd"/>
+        <w:r>
+          <w:rPr>
+            <w:i/>
+          </w:rPr>
+          <w:t>)</w:t>
+        </w:r>
+      </w:ins>
+    </w:p>
+    <w:p>
+      <w:pPr>
+        <w:pStyle w:val="BodyText"/>
+        <w:spacing w:after="0"/>
+        <w:ind w:left="1440"/>
+        <w:rPr>
+          <w:ins w:id="165" w:author="Michael" w:date="2014-11-04T08:42:00Z"/>
+          <w:i/>
+        </w:rPr>
+      </w:pPr>
+    </w:p>
+    <w:p>
+      <w:pPr>
+        <w:pStyle w:val="BodyText"/>
+        <w:spacing w:after="0"/>
+        <w:ind w:left="1440"/>
+        <w:rPr>
+          <w:ins w:id="166" w:author="Michael" w:date="2014-11-04T08:42:00Z"/>
+          <w:i/>
+        </w:rPr>
+      </w:pPr>
+      <w:ins w:id="167" w:author="Michael" w:date="2014-11-04T08:42:00Z">
+        <w:r>
+          <w:rPr>
+            <w:i/>
+          </w:rPr>
+          <w:t>P</w:t>
+        </w:r>
+        <w:r>
+          <w:rPr>
+            <w:i/>
+          </w:rPr>
+          <w:t>UPS</w:t>
+        </w:r>
+        <w:r>
+          <w:rPr>
+            <w:i/>
+          </w:rPr>
+          <w:t xml:space="preserve"> = </w:t>
+        </w:r>
+        <w:r>
+          <w:rPr>
+            <w:i/>
+          </w:rPr>
+          <w:t xml:space="preserve">(PCPU + </w:t>
+        </w:r>
+        <w:proofErr w:type="spellStart"/>
+        <w:r>
+          <w:rPr>
+            <w:i/>
+          </w:rPr>
+          <w:t>PFan</w:t>
+        </w:r>
+        <w:proofErr w:type="spellEnd"/>
+        <w:r>
+          <w:rPr>
+            <w:i/>
+          </w:rPr>
+          <w:t xml:space="preserve">) * (1 - </w:t>
+        </w:r>
+        <w:proofErr w:type="spellStart"/>
+        <w:r>
+          <w:rPr>
+            <w:i/>
+          </w:rPr>
+          <w:t>UPSEffic</w:t>
+        </w:r>
+        <w:r>
+          <w:rPr>
+            <w:i/>
+            <w:vertAlign w:val="subscript"/>
+          </w:rPr>
+          <w:t>Design</w:t>
+        </w:r>
+        <w:proofErr w:type="spellEnd"/>
+        <w:r>
+          <w:rPr>
+            <w:i/>
+          </w:rPr>
+          <w:t xml:space="preserve"> * </w:t>
+        </w:r>
+        <w:proofErr w:type="spellStart"/>
+        <w:r>
+          <w:rPr>
+            <w:i/>
+          </w:rPr>
+          <w:t>UPSEfficfPLR</w:t>
+        </w:r>
+        <w:proofErr w:type="spellEnd"/>
+        <w:r>
+          <w:rPr>
+            <w:i/>
+          </w:rPr>
+          <w:t xml:space="preserve"> (UPSPLR))</w:t>
+        </w:r>
+      </w:ins>
+    </w:p>
+    <w:p>
+      <w:pPr>
+        <w:pStyle w:val="BodyText"/>
+        <w:spacing w:after="0"/>
+        <w:rPr>
+          <w:ins w:id="168" w:author="Michael" w:date="2014-11-06T12:07:00Z"/>
+        </w:rPr>
+      </w:pPr>
+    </w:p>
+    <w:p>
+      <w:pPr>
+        <w:pStyle w:val="BodyText"/>
+        <w:spacing w:after="0"/>
+        <w:rPr>
+          <w:ins w:id="169" w:author="Michael" w:date="2014-11-06T12:07:00Z"/>
+        </w:rPr>
+      </w:pPr>
+      <w:ins w:id="170" w:author="Michael" w:date="2014-11-06T12:08:00Z">
+        <w:r>
+          <w:t xml:space="preserve">The convective heat gain to the zone and the air outlet temperature are then calculated. The user specified </w:t>
+        </w:r>
+        <w:proofErr w:type="spellStart"/>
+        <w:r>
+          <w:t>fration</w:t>
+        </w:r>
+        <w:proofErr w:type="spellEnd"/>
+        <w:r>
+          <w:t xml:space="preserve"> of power supply losses are always added to the </w:t>
+        </w:r>
+      </w:ins>
+      <w:ins w:id="171" w:author="Michael" w:date="2014-11-06T12:10:00Z">
+        <w:r>
+          <w:t xml:space="preserve">general </w:t>
+        </w:r>
+      </w:ins>
+      <w:ins w:id="172" w:author="Michael" w:date="2014-11-06T12:08:00Z">
+        <w:r>
+          <w:t>zone</w:t>
+        </w:r>
+      </w:ins>
+      <w:ins w:id="173" w:author="Michael" w:date="2014-11-06T12:10:00Z">
+        <w:r>
+          <w:t xml:space="preserve"> heat </w:t>
+        </w:r>
+        <w:proofErr w:type="spellStart"/>
+        <w:r>
+          <w:t>balace</w:t>
+        </w:r>
+      </w:ins>
+      <w:proofErr w:type="spellEnd"/>
+      <w:ins w:id="174" w:author="Michael" w:date="2014-11-06T12:08:00Z">
+        <w:r>
+          <w:t xml:space="preserve"> convective heat gain.</w:t>
+        </w:r>
+      </w:ins>
+      <w:ins w:id="175" w:author="Michael" w:date="2014-11-06T12:10:00Z">
+        <w:r>
+          <w:t xml:space="preserve"> For air node connection types </w:t>
+        </w:r>
+        <w:proofErr w:type="spellStart"/>
+        <w:r>
+          <w:t>AdjustedSupply</w:t>
+        </w:r>
+        <w:proofErr w:type="spellEnd"/>
+        <w:r>
+          <w:t xml:space="preserve"> and </w:t>
+        </w:r>
+        <w:proofErr w:type="spellStart"/>
+        <w:r>
+          <w:t>ZoneAirNode</w:t>
+        </w:r>
+        <w:proofErr w:type="spellEnd"/>
+        <w:r>
+          <w:t xml:space="preserve">, the </w:t>
+        </w:r>
+        <w:r>
+          <w:lastRenderedPageBreak/>
+          <w:t xml:space="preserve">CPU and fan power consumption are also added to the zone convective heat gain. For air connection type </w:t>
+        </w:r>
+        <w:proofErr w:type="spellStart"/>
+        <w:r>
+          <w:t>RoomAirModel</w:t>
+        </w:r>
+        <w:proofErr w:type="spellEnd"/>
+        <w:r>
+          <w:t xml:space="preserve">, the </w:t>
+        </w:r>
+      </w:ins>
+      <w:ins w:id="176" w:author="Michael" w:date="2014-11-06T12:11:00Z">
+        <w:r>
+          <w:t>gains from the CPU and fan power consumption are added to the outlet room air model node.</w:t>
+        </w:r>
+      </w:ins>
+    </w:p>
+    <w:p>
+      <w:pPr>
+        <w:pStyle w:val="BodyText"/>
+        <w:spacing w:after="0"/>
+        <w:ind w:left="1440"/>
+        <w:rPr>
+          <w:ins w:id="177" w:author="Michael" w:date="2014-11-03T19:54:00Z"/>
+          <w:i/>
+        </w:rPr>
+      </w:pPr>
+    </w:p>
+    <w:p>
+      <w:pPr>
+        <w:pStyle w:val="BodyText"/>
+        <w:spacing w:after="0"/>
+        <w:ind w:left="1440"/>
+        <w:rPr>
+          <w:ins w:id="178" w:author="Michael" w:date="2014-11-03T19:54:00Z"/>
+          <w:i/>
+        </w:rPr>
+      </w:pPr>
+      <w:proofErr w:type="spellStart"/>
+      <w:ins w:id="179" w:author="Michael" w:date="2014-11-03T19:54:00Z">
+        <w:r>
+          <w:rPr>
+            <w:i/>
+          </w:rPr>
+          <w:t>Q</w:t>
+        </w:r>
+        <w:r>
+          <w:rPr>
+            <w:i/>
+            <w:vertAlign w:val="subscript"/>
+          </w:rPr>
+          <w:t>Air</w:t>
+        </w:r>
+        <w:proofErr w:type="spellEnd"/>
+        <w:r>
+          <w:t xml:space="preserve"> </w:t>
+        </w:r>
+        <w:r>
+          <w:rPr>
+            <w:i/>
+          </w:rPr>
+          <w:t xml:space="preserve">= PCPU + </w:t>
+        </w:r>
+        <w:proofErr w:type="spellStart"/>
+        <w:r>
+          <w:rPr>
+            <w:i/>
+          </w:rPr>
+          <w:t>PFan</w:t>
+        </w:r>
+        <w:proofErr w:type="spellEnd"/>
+      </w:ins>
+    </w:p>
+    <w:p>
+      <w:pPr>
+        <w:pStyle w:val="BodyText"/>
+        <w:spacing w:after="0"/>
+        <w:ind w:left="1440"/>
+        <w:rPr>
+          <w:ins w:id="180" w:author="Michael" w:date="2014-11-03T19:54:00Z"/>
+          <w:i/>
+        </w:rPr>
+      </w:pPr>
+    </w:p>
+    <w:p>
+      <w:pPr>
+        <w:pStyle w:val="BodyText"/>
+        <w:spacing w:after="0"/>
+        <w:ind w:left="1440"/>
+        <w:rPr>
+          <w:ins w:id="181" w:author="Michael" w:date="2014-11-04T08:42:00Z"/>
+          <w:i/>
+        </w:rPr>
+      </w:pPr>
+      <w:ins w:id="182" w:author="Michael" w:date="2014-11-04T08:42:00Z">
+        <w:r>
+          <w:rPr>
+            <w:i/>
+          </w:rPr>
+          <w:t>Q</w:t>
+        </w:r>
+        <w:r>
+          <w:rPr>
+            <w:i/>
+            <w:vertAlign w:val="subscript"/>
+          </w:rPr>
+          <w:t>UPS</w:t>
+        </w:r>
+        <w:r>
+          <w:rPr>
+            <w:i/>
+          </w:rPr>
+          <w:t xml:space="preserve"> = PUPS * </w:t>
+        </w:r>
+        <w:proofErr w:type="spellStart"/>
+        <w:r>
+          <w:rPr>
+            <w:i/>
+          </w:rPr>
+          <w:t>UPSLossFracToZone</w:t>
+        </w:r>
+        <w:proofErr w:type="spellEnd"/>
+      </w:ins>
+    </w:p>
+    <w:p>
+      <w:pPr>
+        <w:pStyle w:val="BodyText"/>
+        <w:spacing w:after="0"/>
+        <w:ind w:left="1440"/>
+        <w:rPr>
+          <w:ins w:id="183" w:author="Michael" w:date="2014-11-04T08:42:00Z"/>
+          <w:i/>
+        </w:rPr>
+      </w:pPr>
+    </w:p>
+    <w:p>
+      <w:pPr>
+        <w:pStyle w:val="BodyText"/>
+        <w:spacing w:after="0"/>
+        <w:ind w:left="1440"/>
+        <w:rPr>
+          <w:ins w:id="184" w:author="Michael" w:date="2014-11-04T08:42:00Z"/>
+          <w:i/>
+        </w:rPr>
+      </w:pPr>
+      <w:proofErr w:type="spellStart"/>
+      <w:ins w:id="185" w:author="Michael" w:date="2014-11-04T08:42:00Z">
+        <w:r>
+          <w:rPr>
+            <w:i/>
+          </w:rPr>
+          <w:t>Q</w:t>
+        </w:r>
+        <w:r>
+          <w:rPr>
+            <w:i/>
+            <w:vertAlign w:val="subscript"/>
+          </w:rPr>
+          <w:t>Conv</w:t>
+        </w:r>
+        <w:proofErr w:type="spellEnd"/>
+        <w:r>
+          <w:rPr>
+            <w:i/>
+          </w:rPr>
+          <w:t>:</w:t>
+        </w:r>
+      </w:ins>
+    </w:p>
+    <w:p>
+      <w:pPr>
+        <w:pStyle w:val="BodyText"/>
+        <w:spacing w:after="0"/>
+        <w:ind w:left="1800"/>
+        <w:rPr>
+          <w:ins w:id="186" w:author="Michael" w:date="2014-11-04T08:42:00Z"/>
+          <w:i/>
+        </w:rPr>
+      </w:pPr>
+      <w:ins w:id="187" w:author="Michael" w:date="2014-11-04T08:42:00Z">
+        <w:r>
+          <w:rPr>
+            <w:i/>
+          </w:rPr>
+          <w:t xml:space="preserve">If </w:t>
+        </w:r>
+        <w:r>
+          <w:rPr>
+            <w:i/>
+          </w:rPr>
+          <w:t>Air Node Connection Type</w:t>
+        </w:r>
+        <w:r>
+          <w:rPr>
+            <w:i/>
+          </w:rPr>
+          <w:t xml:space="preserve"> = </w:t>
+        </w:r>
+        <w:proofErr w:type="spellStart"/>
+        <w:r>
+          <w:rPr>
+            <w:i/>
+          </w:rPr>
+          <w:t>AdjustedSupply</w:t>
+        </w:r>
+        <w:proofErr w:type="spellEnd"/>
+        <w:r>
+          <w:rPr>
+            <w:i/>
+          </w:rPr>
+          <w:t xml:space="preserve"> OR </w:t>
+        </w:r>
+        <w:proofErr w:type="spellStart"/>
+        <w:r>
+          <w:rPr>
+            <w:i/>
+          </w:rPr>
+          <w:t>ZoneAirNode</w:t>
+        </w:r>
+        <w:proofErr w:type="spellEnd"/>
+      </w:ins>
+    </w:p>
+    <w:p>
+      <w:pPr>
+        <w:pStyle w:val="BodyText"/>
+        <w:spacing w:after="0"/>
+        <w:ind w:left="2160"/>
+        <w:rPr>
+          <w:ins w:id="188" w:author="Michael" w:date="2014-11-04T08:45:00Z"/>
+          <w:i/>
+          <w:vertAlign w:val="subscript"/>
+        </w:rPr>
+      </w:pPr>
+      <w:proofErr w:type="spellStart"/>
+      <w:ins w:id="189" w:author="Michael" w:date="2014-11-04T08:42:00Z">
+        <w:r>
+          <w:rPr>
+            <w:i/>
+          </w:rPr>
+          <w:t>Q</w:t>
+        </w:r>
+        <w:r>
+          <w:rPr>
+            <w:i/>
+            <w:vertAlign w:val="subscript"/>
+          </w:rPr>
+          <w:t>Conv</w:t>
+        </w:r>
+        <w:proofErr w:type="spellEnd"/>
+        <w:r>
+          <w:rPr>
+            <w:i/>
+          </w:rPr>
+          <w:t xml:space="preserve"> = </w:t>
+        </w:r>
+        <w:proofErr w:type="spellStart"/>
+        <w:r>
+          <w:rPr>
+            <w:i/>
+          </w:rPr>
+          <w:t>Q</w:t>
+        </w:r>
+        <w:r>
+          <w:rPr>
+            <w:i/>
+            <w:vertAlign w:val="subscript"/>
+          </w:rPr>
+          <w:t>Air</w:t>
+        </w:r>
+        <w:proofErr w:type="spellEnd"/>
+        <w:r>
+          <w:t xml:space="preserve"> </w:t>
+        </w:r>
+        <w:r>
+          <w:rPr>
+            <w:i/>
+          </w:rPr>
+          <w:t>+ Q</w:t>
+        </w:r>
+        <w:r>
+          <w:rPr>
+            <w:i/>
+            <w:vertAlign w:val="subscript"/>
+          </w:rPr>
+          <w:t>UPS</w:t>
+        </w:r>
+      </w:ins>
+    </w:p>
+    <w:p>
+      <w:pPr>
+        <w:pStyle w:val="BodyText"/>
+        <w:spacing w:after="0"/>
+        <w:ind w:left="2160"/>
+        <w:rPr>
+          <w:ins w:id="190" w:author="Michael" w:date="2014-11-04T08:42:00Z"/>
+          <w:i/>
+        </w:rPr>
+      </w:pPr>
+    </w:p>
+    <w:p>
+      <w:pPr>
+        <w:pStyle w:val="BodyText"/>
+        <w:spacing w:after="0"/>
+        <w:ind w:left="1800"/>
+        <w:rPr>
+          <w:ins w:id="191" w:author="Michael" w:date="2014-11-04T08:42:00Z"/>
+          <w:i/>
+        </w:rPr>
+      </w:pPr>
+      <w:ins w:id="192" w:author="Michael" w:date="2014-11-04T08:42:00Z">
+        <w:r>
+          <w:rPr>
+            <w:i/>
+          </w:rPr>
+          <w:t xml:space="preserve">If </w:t>
+        </w:r>
+        <w:r>
+          <w:rPr>
+            <w:i/>
+          </w:rPr>
+          <w:t>Air Node Connection Type</w:t>
+        </w:r>
+        <w:r>
+          <w:rPr>
+            <w:i/>
+          </w:rPr>
+          <w:t xml:space="preserve"> = </w:t>
+        </w:r>
+        <w:proofErr w:type="spellStart"/>
+        <w:r>
+          <w:rPr>
+            <w:i/>
+          </w:rPr>
+          <w:t>RoomAirModel</w:t>
+        </w:r>
+        <w:proofErr w:type="spellEnd"/>
+      </w:ins>
+    </w:p>
+    <w:p>
+      <w:pPr>
+        <w:pStyle w:val="BodyText"/>
+        <w:spacing w:after="0"/>
+        <w:ind w:left="2160"/>
+        <w:rPr>
+          <w:ins w:id="193" w:author="Michael" w:date="2014-11-04T08:42:00Z"/>
+          <w:i/>
+        </w:rPr>
+      </w:pPr>
+      <w:proofErr w:type="spellStart"/>
+      <w:ins w:id="194" w:author="Michael" w:date="2014-11-04T08:42:00Z">
+        <w:r>
+          <w:rPr>
+            <w:i/>
+          </w:rPr>
+          <w:t>Q</w:t>
+        </w:r>
+        <w:r>
+          <w:rPr>
+            <w:i/>
+            <w:vertAlign w:val="subscript"/>
+          </w:rPr>
+          <w:t>Conv</w:t>
+        </w:r>
+        <w:proofErr w:type="spellEnd"/>
+        <w:r>
+          <w:rPr>
+            <w:i/>
+          </w:rPr>
+          <w:t xml:space="preserve"> = Q</w:t>
+        </w:r>
+        <w:r>
+          <w:rPr>
+            <w:i/>
+            <w:vertAlign w:val="subscript"/>
+          </w:rPr>
+          <w:t>UPS</w:t>
+        </w:r>
+      </w:ins>
+    </w:p>
+    <w:p>
+      <w:pPr>
+        <w:pStyle w:val="BodyText"/>
+        <w:spacing w:after="0"/>
+        <w:ind w:left="1440"/>
+        <w:rPr>
+          <w:ins w:id="195" w:author="Michael" w:date="2014-11-05T12:05:00Z"/>
+          <w:i/>
+        </w:rPr>
+      </w:pPr>
+    </w:p>
+    <w:p>
+      <w:pPr>
+        <w:pStyle w:val="BodyText"/>
+        <w:spacing w:after="0"/>
+        <w:ind w:left="1440"/>
+        <w:rPr>
+          <w:ins w:id="196" w:author="Michael" w:date="2014-11-03T19:54:00Z"/>
+          <w:i/>
+        </w:rPr>
+      </w:pPr>
+      <w:proofErr w:type="spellStart"/>
+      <w:ins w:id="197" w:author="Michael" w:date="2014-11-03T19:54:00Z">
+        <w:r>
+          <w:rPr>
+            <w:i/>
+          </w:rPr>
+          <w:t>TAirOut</w:t>
+        </w:r>
+        <w:proofErr w:type="spellEnd"/>
+        <w:r>
+          <w:rPr>
+            <w:i/>
+          </w:rPr>
+          <w:t xml:space="preserve"> = </w:t>
+        </w:r>
+        <w:proofErr w:type="spellStart"/>
+        <w:r>
+          <w:rPr>
+            <w:i/>
+          </w:rPr>
+          <w:t>TAirIn</w:t>
+        </w:r>
+        <w:proofErr w:type="spellEnd"/>
+        <w:r>
+          <w:rPr>
+            <w:i/>
+          </w:rPr>
+          <w:t xml:space="preserve"> + </w:t>
+        </w:r>
+        <w:proofErr w:type="spellStart"/>
+        <w:r>
+          <w:rPr>
+            <w:i/>
+          </w:rPr>
+          <w:t>Q</w:t>
+        </w:r>
+        <w:r>
+          <w:rPr>
+            <w:i/>
+            <w:vertAlign w:val="subscript"/>
+          </w:rPr>
+          <w:t>Air</w:t>
+        </w:r>
+        <w:proofErr w:type="spellEnd"/>
+        <w:r>
+          <w:t xml:space="preserve"> / (</w:t>
+        </w:r>
+        <w:proofErr w:type="spellStart"/>
+        <w:r>
+          <w:rPr>
+            <w:i/>
+          </w:rPr>
+          <w:t>VAir</w:t>
+        </w:r>
+        <w:proofErr w:type="spellEnd"/>
+        <w:r>
+          <w:rPr>
+            <w:i/>
+          </w:rPr>
+          <w:t xml:space="preserve"> * </w:t>
+        </w:r>
+        <w:proofErr w:type="spellStart"/>
+        <w:r>
+          <w:rPr>
+            <w:i/>
+          </w:rPr>
+          <w:t>RhoAir</w:t>
+        </w:r>
+        <w:proofErr w:type="spellEnd"/>
+        <w:r>
+          <w:rPr>
+            <w:i/>
+          </w:rPr>
+          <w:t xml:space="preserve"> * </w:t>
+        </w:r>
+        <w:proofErr w:type="spellStart"/>
+        <w:r>
+          <w:rPr>
+            <w:i/>
+          </w:rPr>
+          <w:t>CpAir</w:t>
+        </w:r>
+        <w:proofErr w:type="spellEnd"/>
+        <w:r>
+          <w:rPr>
+            <w:i/>
+          </w:rPr>
+          <w:t>)</w:t>
+        </w:r>
+      </w:ins>
+    </w:p>
+    <w:p>
+      <w:pPr>
+        <w:pStyle w:val="BodyText"/>
+        <w:spacing w:after="0"/>
+        <w:rPr>
+          <w:ins w:id="198" w:author="Michael" w:date="2014-11-06T12:12:00Z"/>
+        </w:rPr>
+      </w:pPr>
+    </w:p>
+    <w:p>
+      <w:pPr>
+        <w:pStyle w:val="BodyText"/>
+        <w:spacing w:after="0"/>
+        <w:rPr>
+          <w:ins w:id="199" w:author="Michael" w:date="2014-11-06T12:12:00Z"/>
+        </w:rPr>
+      </w:pPr>
+      <w:ins w:id="200" w:author="Michael" w:date="2014-11-06T12:12:00Z">
+        <w:r>
+          <w:t>The individual ITE supply heat index is calculated as shown below.</w:t>
+        </w:r>
+      </w:ins>
+    </w:p>
+    <w:p>
+      <w:pPr>
+        <w:pStyle w:val="BodyText"/>
+        <w:spacing w:after="0"/>
+        <w:ind w:left="1440"/>
+        <w:rPr>
+          <w:ins w:id="201" w:author="Michael" w:date="2014-11-03T19:54:00Z"/>
+          <w:i/>
+        </w:rPr>
+      </w:pPr>
+    </w:p>
+    <w:p>
+      <w:pPr>
+        <w:pStyle w:val="BodyText"/>
+        <w:spacing w:after="0"/>
+        <w:ind w:left="1440"/>
+        <w:rPr>
+          <w:ins w:id="202" w:author="Michael" w:date="2014-11-03T19:54:00Z"/>
+        </w:rPr>
+      </w:pPr>
+      <w:ins w:id="203" w:author="Michael" w:date="2014-11-03T19:54:00Z">
+        <w:r>
+          <w:rPr>
+            <w:i/>
+          </w:rPr>
+          <w:t xml:space="preserve">SHI = </w:t>
+        </w:r>
+        <w:r>
+          <w:t>(</w:t>
+        </w:r>
+        <w:proofErr w:type="spellStart"/>
+        <w:r>
+          <w:rPr>
+            <w:i/>
+          </w:rPr>
+          <w:t>TAirIn</w:t>
+        </w:r>
+        <w:proofErr w:type="spellEnd"/>
+        <w:r>
+          <w:rPr>
+            <w:i/>
+          </w:rPr>
+          <w:t xml:space="preserve"> – </w:t>
+        </w:r>
+        <w:proofErr w:type="spellStart"/>
+        <w:r>
+          <w:rPr>
+            <w:i/>
+          </w:rPr>
+          <w:t>TAirSupply</w:t>
+        </w:r>
+        <w:proofErr w:type="spellEnd"/>
+        <w:r>
+          <w:rPr>
+            <w:i/>
+          </w:rPr>
+          <w:t>) / (</w:t>
+        </w:r>
+        <w:proofErr w:type="spellStart"/>
+        <w:r>
+          <w:rPr>
+            <w:i/>
+          </w:rPr>
+          <w:t>TAirOut</w:t>
+        </w:r>
+        <w:proofErr w:type="spellEnd"/>
+        <w:r>
+          <w:rPr>
+            <w:i/>
+          </w:rPr>
+          <w:t xml:space="preserve"> - </w:t>
+        </w:r>
+        <w:proofErr w:type="spellStart"/>
+        <w:r>
+          <w:rPr>
+            <w:i/>
+          </w:rPr>
+          <w:t>TAirSupply</w:t>
+        </w:r>
+        <w:proofErr w:type="spellEnd"/>
+        <w:r>
+          <w:rPr>
+            <w:i/>
+          </w:rPr>
+          <w:t>)</w:t>
+        </w:r>
+      </w:ins>
+    </w:p>
+    <w:p>
+      <w:pPr>
+        <w:pStyle w:val="BodyText"/>
+        <w:spacing w:after="0"/>
+        <w:rPr>
+          <w:ins w:id="204" w:author="Michael" w:date="2014-11-06T12:13:00Z"/>
+        </w:rPr>
+      </w:pPr>
+    </w:p>
+    <w:p>
+      <w:pPr>
+        <w:pStyle w:val="BodyText"/>
+        <w:spacing w:after="0"/>
+        <w:rPr>
+          <w:ins w:id="205" w:author="Michael" w:date="2014-11-06T12:13:00Z"/>
+        </w:rPr>
+      </w:pPr>
+      <w:ins w:id="206" w:author="Michael" w:date="2014-11-06T12:13:00Z">
+        <w:r>
+          <w:t xml:space="preserve">The </w:t>
+        </w:r>
+        <w:r>
+          <w:t>zone average</w:t>
+        </w:r>
+        <w:r>
+          <w:t xml:space="preserve"> ITE supply heat in</w:t>
+        </w:r>
+        <w:r>
+          <w:t>dex is weighted by the air flow rate of each ITE object</w:t>
+        </w:r>
+        <w:r>
+          <w:t>.</w:t>
+        </w:r>
+      </w:ins>
+    </w:p>
+    <w:p>
+      <w:pPr>
+        <w:pStyle w:val="BodyText"/>
+        <w:spacing w:after="0"/>
+        <w:ind w:left="1440"/>
+        <w:rPr>
+          <w:ins w:id="207" w:author="Michael" w:date="2014-11-06T12:13:00Z"/>
+          <w:i/>
+        </w:rPr>
+      </w:pPr>
+    </w:p>
+    <w:p>
+      <w:pPr>
+        <w:pStyle w:val="BodyText"/>
+        <w:spacing w:after="0"/>
+        <w:ind w:left="1440"/>
+        <w:rPr>
+          <w:ins w:id="208" w:author="Michael" w:date="2014-11-06T12:13:00Z"/>
+        </w:rPr>
+      </w:pPr>
+      <w:proofErr w:type="spellStart"/>
+      <w:ins w:id="209" w:author="Michael" w:date="2014-11-06T12:13:00Z">
+        <w:r>
+          <w:rPr>
+            <w:i/>
+          </w:rPr>
+          <w:t>SHI</w:t>
+        </w:r>
+      </w:ins>
+      <w:ins w:id="210" w:author="Michael" w:date="2014-11-06T12:15:00Z">
+        <w:r>
+          <w:rPr>
+            <w:i/>
+            <w:vertAlign w:val="subscript"/>
+          </w:rPr>
+          <w:t>Zone</w:t>
+        </w:r>
+      </w:ins>
+      <w:proofErr w:type="spellEnd"/>
+      <w:ins w:id="211" w:author="Michael" w:date="2014-11-06T12:13:00Z">
+        <w:r>
+          <w:rPr>
+            <w:i/>
+          </w:rPr>
+          <w:t xml:space="preserve"> = </w:t>
+        </w:r>
+      </w:ins>
+      <w:ins w:id="212" w:author="Michael" w:date="2014-11-06T12:19:00Z">
+        <w:r>
+          <w:rPr>
+            <w:rFonts w:cs="Arial"/>
+            <w:i/>
+          </w:rPr>
+          <w:t>∑</w:t>
+        </w:r>
+      </w:ins>
+      <w:ins w:id="213" w:author="Michael" w:date="2014-11-06T12:15:00Z">
+        <w:r>
+          <w:rPr>
+            <w:i/>
+          </w:rPr>
+          <w:t xml:space="preserve"> </w:t>
+        </w:r>
+      </w:ins>
+      <w:ins w:id="214" w:author="Michael" w:date="2014-11-06T12:20:00Z">
+        <w:r>
+          <w:rPr>
+            <w:i/>
+          </w:rPr>
+          <w:t>[</w:t>
+        </w:r>
+        <w:proofErr w:type="spellStart"/>
+        <w:r>
+          <w:rPr>
+            <w:i/>
+          </w:rPr>
+          <w:t>VAir</w:t>
+        </w:r>
+        <w:proofErr w:type="spellEnd"/>
+        <w:r>
+          <w:rPr>
+            <w:i/>
+          </w:rPr>
+          <w:t xml:space="preserve"> </w:t>
+        </w:r>
+        <w:r>
+          <w:rPr>
+            <w:i/>
+          </w:rPr>
+          <w:t xml:space="preserve">* </w:t>
+        </w:r>
+      </w:ins>
+      <w:ins w:id="215" w:author="Michael" w:date="2014-11-06T12:13:00Z">
+        <w:r>
+          <w:t>(</w:t>
+        </w:r>
+        <w:proofErr w:type="spellStart"/>
+        <w:r>
+          <w:rPr>
+            <w:i/>
+          </w:rPr>
+          <w:t>TAirIn</w:t>
+        </w:r>
+        <w:proofErr w:type="spellEnd"/>
+        <w:r>
+          <w:rPr>
+            <w:i/>
+          </w:rPr>
+          <w:t xml:space="preserve"> – </w:t>
+        </w:r>
+        <w:proofErr w:type="spellStart"/>
+        <w:r>
+          <w:rPr>
+            <w:i/>
+          </w:rPr>
+          <w:t>TAirSupply</w:t>
+        </w:r>
+        <w:proofErr w:type="spellEnd"/>
+        <w:r>
+          <w:rPr>
+            <w:i/>
+          </w:rPr>
+          <w:t>)</w:t>
+        </w:r>
+      </w:ins>
+      <w:ins w:id="216" w:author="Michael" w:date="2014-11-06T12:20:00Z">
+        <w:r>
+          <w:rPr>
+            <w:i/>
+          </w:rPr>
+          <w:t>]</w:t>
+        </w:r>
+      </w:ins>
+      <w:ins w:id="217" w:author="Michael" w:date="2014-11-06T12:13:00Z">
+        <w:r>
+          <w:rPr>
+            <w:i/>
+          </w:rPr>
+          <w:t xml:space="preserve"> / </w:t>
+        </w:r>
+      </w:ins>
+      <w:ins w:id="218" w:author="Michael" w:date="2014-11-06T12:20:00Z">
+        <w:r>
+          <w:rPr>
+            <w:rFonts w:cs="Arial"/>
+            <w:i/>
+          </w:rPr>
+          <w:t>∑</w:t>
+        </w:r>
+        <w:r>
+          <w:rPr>
+            <w:i/>
+          </w:rPr>
+          <w:t xml:space="preserve"> [</w:t>
+        </w:r>
+        <w:proofErr w:type="spellStart"/>
+        <w:r>
+          <w:rPr>
+            <w:i/>
+          </w:rPr>
+          <w:t>VAir</w:t>
+        </w:r>
+        <w:proofErr w:type="spellEnd"/>
+        <w:r>
+          <w:rPr>
+            <w:i/>
+          </w:rPr>
+          <w:t xml:space="preserve"> *</w:t>
+        </w:r>
+        <w:r>
+          <w:rPr>
+            <w:i/>
+          </w:rPr>
+          <w:t xml:space="preserve"> </w:t>
+        </w:r>
+      </w:ins>
+      <w:ins w:id="219" w:author="Michael" w:date="2014-11-06T12:13:00Z">
+        <w:r>
+          <w:rPr>
+            <w:i/>
+          </w:rPr>
+          <w:t>(</w:t>
+        </w:r>
+        <w:proofErr w:type="spellStart"/>
+        <w:r>
+          <w:rPr>
+            <w:i/>
+          </w:rPr>
+          <w:t>TAirOut</w:t>
+        </w:r>
+        <w:proofErr w:type="spellEnd"/>
+        <w:r>
+          <w:rPr>
+            <w:i/>
+          </w:rPr>
+          <w:t xml:space="preserve"> - </w:t>
+        </w:r>
+        <w:proofErr w:type="spellStart"/>
+        <w:r>
+          <w:rPr>
+            <w:i/>
+          </w:rPr>
+          <w:t>TAirSupply</w:t>
+        </w:r>
+        <w:proofErr w:type="spellEnd"/>
+        <w:r>
+          <w:rPr>
+            <w:i/>
+          </w:rPr>
+          <w:t>)</w:t>
+        </w:r>
+      </w:ins>
+      <w:ins w:id="220" w:author="Michael" w:date="2014-11-06T12:20:00Z">
+        <w:r>
+          <w:rPr>
+            <w:i/>
+          </w:rPr>
+          <w:t>]</w:t>
+        </w:r>
+      </w:ins>
+      <w:bookmarkStart w:id="221" w:name="_GoBack"/>
+      <w:bookmarkEnd w:id="221"/>
+    </w:p>
+    <w:p>
+      <w:pPr>
+        <w:pStyle w:val="BodyText"/>
+        <w:rPr>
+          <w:ins w:id="222" w:author="Michael" w:date="2014-11-03T19:50:00Z"/>
+          <w:rFonts w:eastAsia="Gulim"/>
+        </w:rPr>
+      </w:pPr>
+    </w:p>
+    <w:p>
+      <w:pPr>
         <w:pStyle w:val="Heading3"/>
         <w:rPr>
           <w:rFonts w:eastAsia="Gulim"/>
@@ -2426,7 +4243,7 @@
         </w:rPr>
         <w:t>Heat Gain from Baseboard Heat</w:t>
       </w:r>
-      <w:bookmarkEnd w:id="14"/>
+      <w:bookmarkEnd w:id="16"/>
     </w:p>
     <w:p>
       <w:pPr>
@@ -2441,11 +4258,27 @@
         </w:rPr>
         <w:t xml:space="preserve">The input object </w:t>
       </w:r>
+      <w:proofErr w:type="spellStart"/>
       <w:r>
         <w:rPr>
           <w:rFonts w:eastAsia="Gulim"/>
         </w:rPr>
-        <w:t xml:space="preserve">ZoneBaseboard:OutdoorTemperatureControlled </w:t>
+        <w:t>ZoneBaseboard</w:t>
+      </w:r>
+      <w:proofErr w:type="gramStart"/>
+      <w:r>
+        <w:rPr>
+          <w:rFonts w:eastAsia="Gulim"/>
+        </w:rPr>
+        <w:t>:OutdoorTemperatureControlled</w:t>
+      </w:r>
+      <w:proofErr w:type="spellEnd"/>
+      <w:proofErr w:type="gramEnd"/>
+      <w:r>
+        <w:rPr>
+          <w:rFonts w:eastAsia="Gulim"/>
+        </w:rPr>
+        <w:t xml:space="preserve"> </w:t>
       </w:r>
       <w:r>
         <w:rPr>
@@ -2652,13 +4485,41 @@
         <w:rPr>
           <w:rFonts w:cs="Arial"/>
         </w:rPr>
-        <w:t xml:space="preserve"> can be autosized based upon envelope, infiltration, and ventilation loads. </w:t>
+        <w:t xml:space="preserve"> can be </w:t>
+      </w:r>
+      <w:proofErr w:type="spellStart"/>
+      <w:r>
+        <w:rPr>
+          <w:rFonts w:cs="Arial"/>
+        </w:rPr>
+        <w:t>autosized</w:t>
+      </w:r>
+      <w:proofErr w:type="spellEnd"/>
+      <w:r>
+        <w:rPr>
+          <w:rFonts w:cs="Arial"/>
+        </w:rPr>
+        <w:t xml:space="preserve"> based upon envelope, infiltration, and ventilation loads. </w:t>
       </w:r>
       <w:r>
         <w:rPr>
           <w:rFonts w:cs="Arial"/>
         </w:rPr>
-        <w:t>To autosize these fields, u</w:t>
+        <w:t xml:space="preserve">To </w:t>
+      </w:r>
+      <w:proofErr w:type="spellStart"/>
+      <w:r>
+        <w:rPr>
+          <w:rFonts w:cs="Arial"/>
+        </w:rPr>
+        <w:t>autosize</w:t>
+      </w:r>
+      <w:proofErr w:type="spellEnd"/>
+      <w:r>
+        <w:rPr>
+          <w:rFonts w:cs="Arial"/>
+        </w:rPr>
+        <w:t xml:space="preserve"> these fields, u</w:t>
       </w:r>
       <w:r>
         <w:rPr>
@@ -2770,11 +4631,19 @@
           <w:rFonts w:cs="Arial"/>
         </w:rPr>
       </w:pPr>
+      <w:proofErr w:type="gramStart"/>
       <w:r>
         <w:rPr>
           <w:rFonts w:cs="Arial"/>
         </w:rPr>
-        <w:t xml:space="preserve">where </w:t>
+        <w:t>where</w:t>
+      </w:r>
+      <w:proofErr w:type="gramEnd"/>
+      <w:r>
+        <w:rPr>
+          <w:rFonts w:cs="Arial"/>
+        </w:rPr>
+        <w:t xml:space="preserve"> </w:t>
       </w:r>
     </w:p>
     <w:p>
@@ -2788,6 +4657,8 @@
           <w:i/>
         </w:rPr>
       </w:pPr>
+      <w:proofErr w:type="spellStart"/>
+      <w:proofErr w:type="gramStart"/>
       <w:r>
         <w:rPr>
           <w:rFonts w:cs="Arial"/>
@@ -2803,6 +4674,8 @@
         </w:rPr>
         <w:t>Cond</w:t>
       </w:r>
+      <w:proofErr w:type="spellEnd"/>
+      <w:proofErr w:type="gramEnd"/>
       <w:r>
         <w:rPr>
           <w:rFonts w:cs="Arial"/>
@@ -2897,6 +4770,7 @@
           <w:rFonts w:cs="Arial"/>
         </w:rPr>
       </w:pPr>
+      <w:proofErr w:type="spellStart"/>
       <w:r>
         <w:rPr>
           <w:rFonts w:cs="Arial"/>
@@ -2912,11 +4786,26 @@
         </w:rPr>
         <w:t>Htg</w:t>
       </w:r>
+      <w:proofErr w:type="spellEnd"/>
       <w:r>
         <w:rPr>
           <w:rFonts w:cs="Arial"/>
         </w:rPr>
-        <w:t xml:space="preserve"> is baseboard zone heating setpoint temperature, °C </w:t>
+        <w:t xml:space="preserve"> is baseboard zone heating </w:t>
+      </w:r>
+      <w:proofErr w:type="spellStart"/>
+      <w:r>
+        <w:rPr>
+          <w:rFonts w:cs="Arial"/>
+        </w:rPr>
+        <w:t>setpoint</w:t>
+      </w:r>
+      <w:proofErr w:type="spellEnd"/>
+      <w:r>
+        <w:rPr>
+          <w:rFonts w:cs="Arial"/>
+        </w:rPr>
+        <w:t xml:space="preserve"> temperature, °C </w:t>
       </w:r>
     </w:p>
     <w:p>
@@ -3011,12 +4900,20 @@
           <w:rFonts w:cs="Arial"/>
         </w:rPr>
       </w:pPr>
+      <w:proofErr w:type="gramStart"/>
       <w:r>
         <w:rPr>
           <w:rFonts w:cs="Arial"/>
         </w:rPr>
         <w:lastRenderedPageBreak/>
-        <w:t xml:space="preserve">where </w:t>
+        <w:t>where</w:t>
+      </w:r>
+      <w:proofErr w:type="gramEnd"/>
+      <w:r>
+        <w:rPr>
+          <w:rFonts w:cs="Arial"/>
+        </w:rPr>
+        <w:t xml:space="preserve"> </w:t>
       </w:r>
     </w:p>
     <w:p>
@@ -3083,11 +4980,19 @@
           <m:t xml:space="preserve"> </m:t>
         </m:r>
       </m:oMath>
+      <w:proofErr w:type="gramStart"/>
       <w:r>
         <w:rPr>
           <w:rFonts w:cs="Arial"/>
         </w:rPr>
-        <w:t>is capacity at low temperature, W</w:t>
+        <w:t>is</w:t>
+      </w:r>
+      <w:proofErr w:type="gramEnd"/>
+      <w:r>
+        <w:rPr>
+          <w:rFonts w:cs="Arial"/>
+        </w:rPr>
+        <w:t xml:space="preserve"> capacity at low temperature, W</w:t>
       </w:r>
     </w:p>
     <w:p>
@@ -3100,6 +5005,8 @@
           <w:rFonts w:cs="Arial"/>
         </w:rPr>
       </w:pPr>
+      <w:proofErr w:type="spellStart"/>
+      <w:proofErr w:type="gramStart"/>
       <w:r>
         <w:rPr>
           <w:rFonts w:cs="Arial"/>
@@ -3115,6 +5022,8 @@
         </w:rPr>
         <w:t>I</w:t>
       </w:r>
+      <w:proofErr w:type="spellEnd"/>
+      <w:proofErr w:type="gramEnd"/>
       <w:r>
         <w:rPr>
           <w:rFonts w:cs="Arial"/>
@@ -3132,6 +5041,8 @@
           <w:rFonts w:cs="Arial"/>
         </w:rPr>
       </w:pPr>
+      <w:proofErr w:type="spellStart"/>
+      <w:proofErr w:type="gramStart"/>
       <w:r>
         <w:rPr>
           <w:rFonts w:cs="Arial"/>
@@ -3147,6 +5058,8 @@
         </w:rPr>
         <w:t>V</w:t>
       </w:r>
+      <w:proofErr w:type="spellEnd"/>
+      <w:proofErr w:type="gramEnd"/>
       <w:r>
         <w:rPr>
           <w:rFonts w:cs="Arial"/>
@@ -3212,11 +5125,19 @@
           <w:rFonts w:cs="Arial"/>
         </w:rPr>
       </w:pPr>
+      <w:proofErr w:type="gramStart"/>
       <w:r>
         <w:rPr>
           <w:rFonts w:cs="Arial"/>
         </w:rPr>
-        <w:t xml:space="preserve">where </w:t>
+        <w:t>where</w:t>
+      </w:r>
+      <w:proofErr w:type="gramEnd"/>
+      <w:r>
+        <w:rPr>
+          <w:rFonts w:cs="Arial"/>
+        </w:rPr>
+        <w:t xml:space="preserve"> </w:t>
       </w:r>
     </w:p>
     <w:p>
@@ -3281,7 +5202,21 @@
         <w:rPr>
           <w:rFonts w:cs="Arial"/>
         </w:rPr>
-        <w:t xml:space="preserve"> is capacity at high temperature, W</w:t>
+        <w:t xml:space="preserve"> </w:t>
+      </w:r>
+      <w:proofErr w:type="gramStart"/>
+      <w:r>
+        <w:rPr>
+          <w:rFonts w:cs="Arial"/>
+        </w:rPr>
+        <w:t>is</w:t>
+      </w:r>
+      <w:proofErr w:type="gramEnd"/>
+      <w:r>
+        <w:rPr>
+          <w:rFonts w:cs="Arial"/>
+        </w:rPr>
+        <w:t xml:space="preserve"> capacity at high temperature, W</w:t>
       </w:r>
     </w:p>
     <w:p>
@@ -3329,14 +5264,14 @@
           <w:rFonts w:eastAsia="Gulim"/>
         </w:rPr>
       </w:pPr>
-      <w:bookmarkStart w:id="136" w:name="_Toc399401390"/>
+      <w:bookmarkStart w:id="223" w:name="_Toc399401390"/>
       <w:r>
         <w:rPr>
           <w:rFonts w:eastAsia="Gulim"/>
         </w:rPr>
         <w:t>Distribution of Radiant Gains</w:t>
       </w:r>
-      <w:bookmarkEnd w:id="136"/>
+      <w:bookmarkEnd w:id="223"/>
     </w:p>
     <w:p>
       <w:pPr>
@@ -3363,7 +5298,21 @@
         <w:rPr>
           <w:rFonts w:eastAsia="Gulim"/>
         </w:rPr>
-        <w:t xml:space="preserve">Long wavelength radiation from all internal sources, such as people, lights and equipment, is combined and then distributed over surfaces. (see </w:t>
+        <w:t>Long wavelength radiation from all internal sources, such as people, lights and equipment, is combined and then distributed over surfaces. (</w:t>
+      </w:r>
+      <w:proofErr w:type="gramStart"/>
+      <w:r>
+        <w:rPr>
+          <w:rFonts w:eastAsia="Gulim"/>
+        </w:rPr>
+        <w:t>see</w:t>
+      </w:r>
+      <w:proofErr w:type="gramEnd"/>
+      <w:r>
+        <w:rPr>
+          <w:rFonts w:eastAsia="Gulim"/>
+        </w:rPr>
+        <w:t xml:space="preserve"> </w:t>
       </w:r>
       <w:r>
         <w:rPr>
@@ -3530,7 +5479,21 @@
         <w:rPr>
           <w:rFonts w:eastAsia="Gulim"/>
         </w:rPr>
-        <w:t xml:space="preserve">If all surfaces in the room are opaque, the radiation is distributed in proportion to the area*absorptance product of each surface.  For surfaces which are transparent, </w:t>
+        <w:t>If all surfaces in the room are opaque, the radiation is distributed in proportion to the area*</w:t>
+      </w:r>
+      <w:proofErr w:type="spellStart"/>
+      <w:r>
+        <w:rPr>
+          <w:rFonts w:eastAsia="Gulim"/>
+        </w:rPr>
+        <w:t>absorptance</w:t>
+      </w:r>
+      <w:proofErr w:type="spellEnd"/>
+      <w:r>
+        <w:rPr>
+          <w:rFonts w:eastAsia="Gulim"/>
+        </w:rPr>
+        <w:t xml:space="preserve"> product of each surface.  For surfaces which are transparent, </w:t>
       </w:r>
     </w:p>
     <w:p>
@@ -3682,7 +5645,21 @@
         <w:rPr>
           <w:rFonts w:eastAsia="Gulim"/>
         </w:rPr>
-        <w:t xml:space="preserve">The transmittance and absorptance of transparent surfaces (windows or glass doors) are calculated as in section </w:t>
+        <w:t xml:space="preserve">The transmittance and </w:t>
+      </w:r>
+      <w:proofErr w:type="spellStart"/>
+      <w:r>
+        <w:rPr>
+          <w:rFonts w:eastAsia="Gulim"/>
+        </w:rPr>
+        <w:t>absorptance</w:t>
+      </w:r>
+      <w:proofErr w:type="spellEnd"/>
+      <w:r>
+        <w:rPr>
+          <w:rFonts w:eastAsia="Gulim"/>
+        </w:rPr>
+        <w:t xml:space="preserve"> of transparent surfaces (windows or glass doors) are calculated as in section </w:t>
       </w:r>
       <w:r>
         <w:rPr>
@@ -3720,7 +5697,35 @@
         <w:rPr>
           <w:rFonts w:eastAsia="Gulim"/>
         </w:rPr>
-        <w:t xml:space="preserve"> based on the optical properties of the window material layers.  The total absorptance of the window is computed for the interior shading device, the inside surface, and the outside surface for diffuse solar radiation incident from outside the zone.  Those absorptances are used for short wavelength radiation incident from inside the zone.  In most cases, this should not cause significant error.  When movable insulation covers the window, the radiation that would have been transmitted is absorbed at the outer surface of the window (thermally equal to the inside surface of the insulation).</w:t>
+        <w:t xml:space="preserve"> based on the optical properties of the window material layers.  The total </w:t>
+      </w:r>
+      <w:proofErr w:type="spellStart"/>
+      <w:r>
+        <w:rPr>
+          <w:rFonts w:eastAsia="Gulim"/>
+        </w:rPr>
+        <w:t>absorptance</w:t>
+      </w:r>
+      <w:proofErr w:type="spellEnd"/>
+      <w:r>
+        <w:rPr>
+          <w:rFonts w:eastAsia="Gulim"/>
+        </w:rPr>
+        <w:t xml:space="preserve"> of the window is computed for the interior shading device, the inside surface, and the outside surface for diffuse solar radiation incident from outside the zone.  Those </w:t>
+      </w:r>
+      <w:proofErr w:type="spellStart"/>
+      <w:r>
+        <w:rPr>
+          <w:rFonts w:eastAsia="Gulim"/>
+        </w:rPr>
+        <w:t>absorptances</w:t>
+      </w:r>
+      <w:proofErr w:type="spellEnd"/>
+      <w:r>
+        <w:rPr>
+          <w:rFonts w:eastAsia="Gulim"/>
+        </w:rPr>
+        <w:t xml:space="preserve"> are used for short wavelength radiation incident from inside the zone.  In most cases, this should not cause significant error.  When movable insulation covers the window, the radiation that would have been transmitted is absorbed at the outer surface of the window (thermally equal to the inside surface of the insulation).</w:t>
       </w:r>
     </w:p>
     <w:p>
@@ -3730,7 +5735,7 @@
           <w:rFonts w:eastAsia="Gulim"/>
         </w:rPr>
       </w:pPr>
-      <w:bookmarkStart w:id="137" w:name="_Toc399401391"/>
+      <w:bookmarkStart w:id="224" w:name="_Toc399401391"/>
       <w:r>
         <w:rPr>
           <w:rFonts w:eastAsia="Gulim"/>
@@ -3738,7 +5743,7 @@
         <w:lastRenderedPageBreak/>
         <w:t>References</w:t>
       </w:r>
-      <w:bookmarkEnd w:id="137"/>
+      <w:bookmarkEnd w:id="224"/>
     </w:p>
     <w:p>
       <w:pPr>
@@ -3929,12 +5934,22 @@
     <w:r>
       <w:fldChar w:fldCharType="separate"/>
     </w:r>
-    <w:r>
-      <w:rPr>
-        <w:noProof/>
-      </w:rPr>
-      <w:t>11/3/14</w:t>
-    </w:r>
+    <w:ins w:id="225" w:author="Michael" w:date="2014-11-06T11:58:00Z">
+      <w:r>
+        <w:rPr>
+          <w:noProof/>
+        </w:rPr>
+        <w:t>11/6/14</w:t>
+      </w:r>
+    </w:ins>
+    <w:del w:id="226" w:author="Michael" w:date="2014-11-04T08:38:00Z">
+      <w:r>
+        <w:rPr>
+          <w:noProof/>
+        </w:rPr>
+        <w:delText>11/3/14</w:delText>
+      </w:r>
+    </w:del>
     <w:r>
       <w:fldChar w:fldCharType="end"/>
     </w:r>
@@ -3954,7 +5969,7 @@
       <w:rPr>
         <w:noProof/>
       </w:rPr>
-      <w:t>1</w:t>
+      <w:t>8</w:t>
     </w:r>
     <w:r>
       <w:fldChar w:fldCharType="end"/>
@@ -4017,27 +6032,14 @@
     <w:r>
       <w:tab/>
     </w:r>
-    <w:r>
-      <w:fldChar w:fldCharType="begin"/>
-    </w:r>
-    <w:r>
-      <w:instrText xml:space="preserve"> STYLEREF "Heading 2" \* MERGEFORMAT </w:instrText>
-    </w:r>
-    <w:r>
-      <w:fldChar w:fldCharType="separate"/>
-    </w:r>
-    <w:r>
-      <w:rPr>
-        <w:noProof/>
-      </w:rPr>
-      <w:t>Zone Internal Gains</w:t>
-    </w:r>
-    <w:r>
-      <w:rPr>
-        <w:noProof/>
-      </w:rPr>
-      <w:fldChar w:fldCharType="end"/>
-    </w:r>
+    <w:fldSimple w:instr=" STYLEREF &quot;Heading 2&quot; \* MERGEFORMAT ">
+      <w:r>
+        <w:rPr>
+          <w:noProof/>
+        </w:rPr>
+        <w:t>Zone Internal Gains</w:t>
+      </w:r>
+    </w:fldSimple>
   </w:p>
 </w:hdr>
 </file>
@@ -18931,6 +20933,7 @@
   <w:style w:type="character" w:default="1" w:styleId="DefaultParagraphFont">
     <w:name w:val="Default Paragraph Font"/>
     <w:uiPriority w:val="1"/>
+    <w:semiHidden/>
     <w:unhideWhenUsed/>
   </w:style>
   <w:style w:type="table" w:default="1" w:styleId="TableNormal">
@@ -22180,7 +24183,7 @@
 </file>
 
 <file path=customXml/itemProps1.xml><?xml version="1.0" encoding="utf-8"?>
-<ds:datastoreItem xmlns:ds="http://schemas.openxmlformats.org/officeDocument/2006/customXml" ds:itemID="{DBE9B6A0-4C75-4D67-A921-60926F612433}">
+<ds:datastoreItem xmlns:ds="http://schemas.openxmlformats.org/officeDocument/2006/customXml" ds:itemID="{02D6E9FC-4D3D-4994-87D1-0D92A3DD89EA}">
   <ds:schemaRefs>
     <ds:schemaRef ds:uri="http://schemas.openxmlformats.org/officeDocument/2006/bibliography"/>
   </ds:schemaRefs>
